--- a/Курсовой проект Гуров Иван 302ис-22.docx
+++ b/Курсовой проект Гуров Иван 302ис-22.docx
@@ -218,41 +218,17 @@
           <w:sz w:val="28"/>
           <w:szCs w:val="28"/>
         </w:rPr>
-        <w:t>Тема: Разработка программного модуля</w:t>
-      </w:r>
-    </w:p>
-    <w:p>
-      <w:pPr>
-        <w:widowControl w:val="0"/>
-        <w:jc w:val="center"/>
+        <w:t xml:space="preserve">Тема: </w:t>
+      </w:r>
+      <w:r>
         <w:rPr>
           <w:rFonts w:cs="Arial"/>
           <w:b/>
           <w:sz w:val="28"/>
           <w:szCs w:val="28"/>
         </w:rPr>
-      </w:pPr>
-      <w:r>
-        <w:rPr>
-          <w:rFonts w:cs="Arial"/>
-          <w:b/>
-          <w:sz w:val="28"/>
-          <w:szCs w:val="28"/>
-        </w:rPr>
-        <w:t>информационной системы «Ресторан»</w:t>
-      </w:r>
-    </w:p>
-    <w:p>
-      <w:pPr>
-        <w:widowControl w:val="0"/>
-        <w:jc w:val="center"/>
-        <w:rPr>
-          <w:rFonts w:cs="Arial"/>
-          <w:b/>
-          <w:sz w:val="28"/>
-          <w:szCs w:val="28"/>
-        </w:rPr>
-      </w:pPr>
+        <w:t>«Разработка системы умный дом»</w:t>
+      </w:r>
     </w:p>
     <w:p>
       <w:pPr>
@@ -274,6 +250,30 @@
         </w:rPr>
         <w:t>Специальность 09.02.07 «Информационные системы и программирование»</w:t>
       </w:r>
+    </w:p>
+    <w:p>
+      <w:pPr>
+        <w:widowControl w:val="0"/>
+        <w:jc w:val="center"/>
+        <w:rPr>
+          <w:rFonts w:cs="Arial"/>
+          <w:b/>
+          <w:sz w:val="28"/>
+          <w:szCs w:val="28"/>
+        </w:rPr>
+      </w:pPr>
+    </w:p>
+    <w:p>
+      <w:pPr>
+        <w:widowControl w:val="0"/>
+        <w:jc w:val="center"/>
+        <w:rPr>
+          <w:rFonts w:cs="Arial"/>
+          <w:b/>
+          <w:sz w:val="28"/>
+          <w:szCs w:val="28"/>
+        </w:rPr>
+      </w:pPr>
     </w:p>
     <w:p>
       <w:pPr>
@@ -384,7 +384,7 @@
                 <w:b/>
                 <w:sz w:val="26"/>
                 <w:szCs w:val="26"/>
-                <w:lang w:bidi="hi-IN"/>
+                <w:lang w:val="ru-RU"/>
               </w:rPr>
             </w:pPr>
             <w:r>
@@ -392,7 +392,7 @@
                 <w:b/>
                 <w:sz w:val="26"/>
                 <w:szCs w:val="26"/>
-                <w:lang w:bidi="hi-IN"/>
+                <w:lang w:val="ru-RU"/>
               </w:rPr>
               <w:t>Выполнил студент(ка) группы 31ИС-23</w:t>
             </w:r>
@@ -405,7 +405,7 @@
                 <w:b/>
                 <w:sz w:val="26"/>
                 <w:szCs w:val="26"/>
-                <w:lang w:bidi="hi-IN"/>
+                <w:lang w:val="ru-RU"/>
               </w:rPr>
             </w:pPr>
           </w:p>
@@ -422,7 +422,6 @@
                 <w:b/>
                 <w:sz w:val="26"/>
                 <w:szCs w:val="26"/>
-                <w:lang w:val="en-US" w:bidi="hi-IN"/>
               </w:rPr>
             </w:pPr>
             <w:r>
@@ -430,7 +429,6 @@
                 <w:b/>
                 <w:sz w:val="26"/>
                 <w:szCs w:val="26"/>
-                <w:lang w:val="en-US" w:bidi="hi-IN"/>
               </w:rPr>
               <w:t>___________________</w:t>
             </w:r>
@@ -448,7 +446,6 @@
                 <w:b/>
                 <w:sz w:val="26"/>
                 <w:szCs w:val="26"/>
-                <w:lang w:bidi="hi-IN"/>
               </w:rPr>
             </w:pPr>
             <w:r>
@@ -456,18 +453,8 @@
                 <w:b/>
                 <w:sz w:val="26"/>
                 <w:szCs w:val="26"/>
-                <w:lang w:val="en-US" w:bidi="hi-IN"/>
-              </w:rPr>
-              <w:t>И.</w:t>
-            </w:r>
-            <w:r>
-              <w:rPr>
-                <w:b/>
-                <w:sz w:val="26"/>
-                <w:szCs w:val="26"/>
-                <w:lang w:bidi="hi-IN"/>
-              </w:rPr>
-              <w:t>А. Гуров</w:t>
+              </w:rPr>
+              <w:t>И.А. Гуров</w:t>
             </w:r>
           </w:p>
         </w:tc>
@@ -488,7 +475,6 @@
                 <w:b/>
                 <w:sz w:val="26"/>
                 <w:szCs w:val="26"/>
-                <w:lang w:val="en-US" w:bidi="hi-IN"/>
               </w:rPr>
             </w:pPr>
             <w:r>
@@ -496,7 +482,6 @@
                 <w:b/>
                 <w:sz w:val="26"/>
                 <w:szCs w:val="26"/>
-                <w:lang w:val="en-US" w:bidi="hi-IN"/>
               </w:rPr>
               <w:t>Руководитель</w:t>
             </w:r>
@@ -509,7 +494,6 @@
                 <w:b/>
                 <w:sz w:val="26"/>
                 <w:szCs w:val="26"/>
-                <w:lang w:val="en-US" w:bidi="hi-IN"/>
               </w:rPr>
             </w:pPr>
           </w:p>
@@ -526,7 +510,6 @@
                 <w:b/>
                 <w:sz w:val="26"/>
                 <w:szCs w:val="26"/>
-                <w:lang w:val="en-US" w:bidi="hi-IN"/>
               </w:rPr>
             </w:pPr>
             <w:r>
@@ -534,7 +517,6 @@
                 <w:b/>
                 <w:sz w:val="26"/>
                 <w:szCs w:val="26"/>
-                <w:lang w:val="en-US" w:bidi="hi-IN"/>
               </w:rPr>
               <w:t>___________________</w:t>
             </w:r>
@@ -552,7 +534,6 @@
                 <w:b/>
                 <w:sz w:val="26"/>
                 <w:szCs w:val="26"/>
-                <w:lang w:bidi="hi-IN"/>
               </w:rPr>
             </w:pPr>
             <w:r>
@@ -560,7 +541,6 @@
                 <w:b/>
                 <w:sz w:val="26"/>
                 <w:szCs w:val="26"/>
-                <w:lang w:bidi="hi-IN"/>
               </w:rPr>
               <w:t>Л.Б. Гусятинер</w:t>
             </w:r>
@@ -972,7 +952,16 @@
           <w:sz w:val="28"/>
           <w:szCs w:val="28"/>
         </w:rPr>
-        <w:t>Студент группы 31ИС-23 Иван Иванов</w:t>
+        <w:t xml:space="preserve">Студент группы 31ИС-23 </w:t>
+      </w:r>
+      <w:r>
+        <w:rPr>
+          <w:rFonts w:cs="Arial"/>
+          <w:b/>
+          <w:sz w:val="28"/>
+          <w:szCs w:val="28"/>
+        </w:rPr>
+        <w:t>Гуров Иван</w:t>
       </w:r>
     </w:p>
     <w:p>
@@ -994,21 +983,17 @@
           <w:sz w:val="28"/>
           <w:szCs w:val="28"/>
         </w:rPr>
-        <w:t>ТЕМА: «Разработка программного модуля информационной</w:t>
-      </w:r>
-    </w:p>
-    <w:p>
-      <w:pPr>
-        <w:widowControl w:val="0"/>
-        <w:spacing w:line="276" w:lineRule="auto"/>
-        <w:jc w:val="center"/>
+        <w:t xml:space="preserve">ТЕМА: «Разработка </w:t>
+      </w:r>
+      <w:r>
         <w:rPr>
           <w:rFonts w:cs="Arial"/>
           <w:b/>
           <w:sz w:val="28"/>
           <w:szCs w:val="28"/>
         </w:rPr>
-      </w:pPr>
+        <w:t>системы умный дом</w:t>
+      </w:r>
       <w:r>
         <w:rPr>
           <w:rFonts w:cs="Arial"/>
@@ -1016,7 +1001,7 @@
           <w:sz w:val="28"/>
           <w:szCs w:val="28"/>
         </w:rPr>
-        <w:t>системы «Ресторан</w:t>
+        <w:t>»</w:t>
       </w:r>
     </w:p>
     <w:p>
@@ -3527,14 +3512,7 @@
           <w:sz w:val="28"/>
           <w:szCs w:val="28"/>
         </w:rPr>
-        <w:t>Домашняя</w:t>
-      </w:r>
-      <w:r>
-        <w:rPr>
-          <w:sz w:val="28"/>
-          <w:szCs w:val="28"/>
-        </w:rPr>
-        <w:t xml:space="preserve"> автоматизация это одна из тем интернет вещей.</w:t>
+        <w:t>Домашняя автоматизация это одна из тем интернет вещей.</w:t>
       </w:r>
     </w:p>
     <w:p>
@@ -3715,10 +3693,7 @@
       </w:pPr>
       <w:bookmarkStart w:id="6" w:name="_Toc184274690"/>
       <w:r>
-        <w:t xml:space="preserve">1.1.3 </w:t>
-      </w:r>
-      <w:r>
-        <w:t>Применение Интернет вещей</w:t>
+        <w:t>1.1.3 Применение Интернет вещей</w:t>
       </w:r>
       <w:bookmarkEnd w:id="6"/>
     </w:p>
@@ -4331,10 +4306,7 @@
       <w:bookmarkStart w:id="11" w:name="_Toc43361833"/>
       <w:bookmarkStart w:id="12" w:name="_Toc184274693"/>
       <w:r>
-        <w:t xml:space="preserve">2.1 </w:t>
-      </w:r>
-      <w:r>
-        <w:t>Диаграмма прецедентов</w:t>
+        <w:t>2.1 Диаграмма прецедентов</w:t>
       </w:r>
       <w:bookmarkEnd w:id="10"/>
       <w:bookmarkEnd w:id="11"/>
@@ -4430,33 +4402,14 @@
       <w:r>
         <w:t xml:space="preserve">Рисунок </w:t>
       </w:r>
-      <w:r>
-        <w:rPr>
-          <w:i/>
-        </w:rPr>
-        <w:fldChar w:fldCharType="begin"/>
-      </w:r>
-      <w:r>
-        <w:instrText xml:space="preserve"> SEQ Рисунок \* ARABIC </w:instrText>
-      </w:r>
-      <w:r>
-        <w:rPr>
-          <w:i/>
-        </w:rPr>
-        <w:fldChar w:fldCharType="separate"/>
-      </w:r>
-      <w:r>
-        <w:rPr>
-          <w:noProof/>
-        </w:rPr>
-        <w:t>1</w:t>
-      </w:r>
-      <w:r>
-        <w:rPr>
-          <w:i/>
-        </w:rPr>
-        <w:fldChar w:fldCharType="end"/>
-      </w:r>
+      <w:fldSimple w:instr=" SEQ Рисунок \* ARABIC ">
+        <w:r>
+          <w:rPr>
+            <w:noProof/>
+          </w:rPr>
+          <w:t>1</w:t>
+        </w:r>
+      </w:fldSimple>
       <w:r>
         <w:t>. Диаграмма прецедентов для проекта</w:t>
       </w:r>
@@ -4706,13 +4659,7 @@
               <w:pStyle w:val="a4"/>
             </w:pPr>
             <w:r>
-              <w:t xml:space="preserve">                 </w:t>
-            </w:r>
-            <w:r>
-              <w:t>Критерий</w:t>
-            </w:r>
-            <w:r>
-              <w:t xml:space="preserve"> </w:t>
+              <w:t xml:space="preserve">                 Критерий </w:t>
             </w:r>
           </w:p>
           <w:p>
@@ -4744,9 +4691,6 @@
               </w:rPr>
             </w:pPr>
             <w:r>
-              <w:rPr>
-                <w:lang w:val="en-US"/>
-              </w:rPr>
               <w:t>C++</w:t>
             </w:r>
           </w:p>
@@ -4758,14 +4702,8 @@
           <w:p>
             <w:pPr>
               <w:pStyle w:val="a4"/>
-              <w:rPr>
-                <w:lang w:val="en-US"/>
-              </w:rPr>
             </w:pPr>
             <w:r>
-              <w:rPr>
-                <w:lang w:val="en-US"/>
-              </w:rPr>
               <w:t>Python</w:t>
             </w:r>
           </w:p>
@@ -4782,9 +4720,6 @@
               <w:pStyle w:val="a4"/>
             </w:pPr>
             <w:r>
-              <w:rPr>
-                <w:lang w:val="en-US"/>
-              </w:rPr>
               <w:t>C</w:t>
             </w:r>
           </w:p>
@@ -4805,14 +4740,12 @@
               <w:rPr>
                 <w:sz w:val="28"/>
                 <w:szCs w:val="28"/>
-                <w:lang w:val="en-US"/>
               </w:rPr>
             </w:pPr>
             <w:r>
               <w:rPr>
                 <w:sz w:val="28"/>
                 <w:szCs w:val="28"/>
-                <w:lang w:val="en-US"/>
               </w:rPr>
               <w:t>bash</w:t>
             </w:r>
@@ -4843,14 +4776,8 @@
           <w:p>
             <w:pPr>
               <w:pStyle w:val="a4"/>
-              <w:rPr>
-                <w:lang w:val="en-US"/>
-              </w:rPr>
             </w:pPr>
             <w:r>
-              <w:rPr>
-                <w:lang w:val="en-US"/>
-              </w:rPr>
               <w:t>4</w:t>
             </w:r>
           </w:p>
@@ -4862,14 +4789,8 @@
           <w:p>
             <w:pPr>
               <w:pStyle w:val="a4"/>
-              <w:rPr>
-                <w:lang w:val="en-US"/>
-              </w:rPr>
             </w:pPr>
             <w:r>
-              <w:rPr>
-                <w:lang w:val="en-US"/>
-              </w:rPr>
               <w:t>5</w:t>
             </w:r>
           </w:p>
@@ -4881,14 +4802,8 @@
           <w:p>
             <w:pPr>
               <w:pStyle w:val="a4"/>
-              <w:rPr>
-                <w:lang w:val="en-US"/>
-              </w:rPr>
             </w:pPr>
             <w:r>
-              <w:rPr>
-                <w:lang w:val="en-US"/>
-              </w:rPr>
               <w:t>4</w:t>
             </w:r>
           </w:p>
@@ -4909,14 +4824,12 @@
               <w:rPr>
                 <w:sz w:val="28"/>
                 <w:szCs w:val="28"/>
-                <w:lang w:val="en-US"/>
               </w:rPr>
             </w:pPr>
             <w:r>
               <w:rPr>
                 <w:sz w:val="28"/>
                 <w:szCs w:val="28"/>
-                <w:lang w:val="en-US"/>
               </w:rPr>
               <w:t>3</w:t>
             </w:r>
@@ -4947,14 +4860,8 @@
           <w:p>
             <w:pPr>
               <w:pStyle w:val="a4"/>
-              <w:rPr>
-                <w:lang w:val="en-US"/>
-              </w:rPr>
             </w:pPr>
             <w:r>
-              <w:rPr>
-                <w:lang w:val="en-US"/>
-              </w:rPr>
               <w:t>3</w:t>
             </w:r>
           </w:p>
@@ -4966,14 +4873,8 @@
           <w:p>
             <w:pPr>
               <w:pStyle w:val="a4"/>
-              <w:rPr>
-                <w:lang w:val="en-US"/>
-              </w:rPr>
             </w:pPr>
             <w:r>
-              <w:rPr>
-                <w:lang w:val="en-US"/>
-              </w:rPr>
               <w:t>2</w:t>
             </w:r>
           </w:p>
@@ -4988,14 +4889,8 @@
           <w:p>
             <w:pPr>
               <w:pStyle w:val="a4"/>
-              <w:rPr>
-                <w:lang w:val="en-US"/>
-              </w:rPr>
             </w:pPr>
             <w:r>
-              <w:rPr>
-                <w:lang w:val="en-US"/>
-              </w:rPr>
               <w:t>5</w:t>
             </w:r>
           </w:p>
@@ -5013,14 +4908,8 @@
           <w:p>
             <w:pPr>
               <w:spacing w:after="160" w:line="278" w:lineRule="auto"/>
-              <w:rPr>
-                <w:lang w:val="en-US"/>
-              </w:rPr>
             </w:pPr>
             <w:r>
-              <w:rPr>
-                <w:lang w:val="en-US"/>
-              </w:rPr>
               <w:t>2</w:t>
             </w:r>
           </w:p>
@@ -5050,14 +4939,8 @@
           <w:p>
             <w:pPr>
               <w:pStyle w:val="a4"/>
-              <w:rPr>
-                <w:lang w:val="en-US"/>
-              </w:rPr>
             </w:pPr>
             <w:r>
-              <w:rPr>
-                <w:lang w:val="en-US"/>
-              </w:rPr>
               <w:t>3</w:t>
             </w:r>
           </w:p>
@@ -5069,14 +4952,8 @@
           <w:p>
             <w:pPr>
               <w:pStyle w:val="a4"/>
-              <w:rPr>
-                <w:lang w:val="en-US"/>
-              </w:rPr>
             </w:pPr>
             <w:r>
-              <w:rPr>
-                <w:lang w:val="en-US"/>
-              </w:rPr>
               <w:t>5</w:t>
             </w:r>
           </w:p>
@@ -5091,14 +4968,8 @@
           <w:p>
             <w:pPr>
               <w:pStyle w:val="a4"/>
-              <w:rPr>
-                <w:lang w:val="en-US"/>
-              </w:rPr>
             </w:pPr>
             <w:r>
-              <w:rPr>
-                <w:lang w:val="en-US"/>
-              </w:rPr>
               <w:t>4</w:t>
             </w:r>
           </w:p>
@@ -5116,14 +4987,8 @@
           <w:p>
             <w:pPr>
               <w:spacing w:after="160" w:line="278" w:lineRule="auto"/>
-              <w:rPr>
-                <w:lang w:val="en-US"/>
-              </w:rPr>
             </w:pPr>
             <w:r>
-              <w:rPr>
-                <w:lang w:val="en-US"/>
-              </w:rPr>
               <w:t>3</w:t>
             </w:r>
           </w:p>
@@ -5154,14 +5019,8 @@
           <w:p>
             <w:pPr>
               <w:pStyle w:val="a4"/>
-              <w:rPr>
-                <w:lang w:val="en-US"/>
-              </w:rPr>
             </w:pPr>
             <w:r>
-              <w:rPr>
-                <w:lang w:val="en-US"/>
-              </w:rPr>
               <w:t>10</w:t>
             </w:r>
           </w:p>
@@ -5174,14 +5033,8 @@
           <w:p>
             <w:pPr>
               <w:pStyle w:val="a4"/>
-              <w:rPr>
-                <w:lang w:val="en-US"/>
-              </w:rPr>
             </w:pPr>
             <w:r>
-              <w:rPr>
-                <w:lang w:val="en-US"/>
-              </w:rPr>
               <w:t>12</w:t>
             </w:r>
           </w:p>
@@ -5194,14 +5047,8 @@
           <w:p>
             <w:pPr>
               <w:pStyle w:val="a4"/>
-              <w:rPr>
-                <w:lang w:val="en-US"/>
-              </w:rPr>
             </w:pPr>
             <w:r>
-              <w:rPr>
-                <w:lang w:val="en-US"/>
-              </w:rPr>
               <w:t>13</w:t>
             </w:r>
           </w:p>
@@ -5219,14 +5066,8 @@
           <w:p>
             <w:pPr>
               <w:spacing w:after="160" w:line="278" w:lineRule="auto"/>
-              <w:rPr>
-                <w:lang w:val="en-US"/>
-              </w:rPr>
             </w:pPr>
             <w:r>
-              <w:rPr>
-                <w:lang w:val="en-US"/>
-              </w:rPr>
               <w:t>8</w:t>
             </w:r>
           </w:p>
@@ -5263,9 +5104,6 @@
       </w:r>
       <w:bookmarkStart w:id="14" w:name="_Toc184274695"/>
       <w:r>
-        <w:rPr>
-          <w:lang w:val="en-US"/>
-        </w:rPr>
         <w:lastRenderedPageBreak/>
         <w:t xml:space="preserve">2.3 </w:t>
       </w:r>
@@ -5378,21 +5216,11 @@
       <w:r>
         <w:t xml:space="preserve">Рисунок </w:t>
       </w:r>
-      <w:r>
-        <w:fldChar w:fldCharType="begin"/>
-      </w:r>
-      <w:r>
-        <w:instrText xml:space="preserve"> SEQ Рисунок \* ARABIC </w:instrText>
-      </w:r>
-      <w:r>
-        <w:fldChar w:fldCharType="separate"/>
-      </w:r>
-      <w:r>
-        <w:t>2</w:t>
-      </w:r>
-      <w:r>
-        <w:fldChar w:fldCharType="end"/>
-      </w:r>
+      <w:fldSimple w:instr=" SEQ Рисунок \* ARABIC ">
+        <w:r>
+          <w:t>2</w:t>
+        </w:r>
+      </w:fldSimple>
       <w:r>
         <w:t>. Сценарий использования</w:t>
       </w:r>
@@ -7694,29 +7522,7 @@
           <w:szCs w:val="22"/>
           <w:lang w:val="en-US"/>
         </w:rPr>
-        <w:t xml:space="preserve">                    printf("\nled_1           status" COLOR_RED   " %d" COLOR_RESET"\n",led_</w:t>
-      </w:r>
-      <w:proofErr w:type="gramStart"/>
-      <w:r>
-        <w:rPr>
-          <w:rFonts w:ascii="Courier New" w:hAnsi="Courier New" w:cs="Courier New"/>
-          <w:bCs/>
-          <w:sz w:val="22"/>
-          <w:szCs w:val="22"/>
-          <w:lang w:val="en-US"/>
-        </w:rPr>
-        <w:t>1</w:t>
-      </w:r>
-      <w:proofErr w:type="gramEnd"/>
-      <w:r>
-        <w:rPr>
-          <w:rFonts w:ascii="Courier New" w:hAnsi="Courier New" w:cs="Courier New"/>
-          <w:bCs/>
-          <w:sz w:val="22"/>
-          <w:szCs w:val="22"/>
-          <w:lang w:val="en-US"/>
-        </w:rPr>
-        <w:t>_status);</w:t>
+        <w:t xml:space="preserve">                    printf("\nled_1           status" COLOR_RED   " %d" COLOR_RESET"\n",led_1_status);</w:t>
       </w:r>
     </w:p>
     <w:p>
@@ -7791,29 +7597,7 @@
           <w:szCs w:val="22"/>
           <w:lang w:val="en-US"/>
         </w:rPr>
-        <w:t xml:space="preserve">                    printf("\nled_1           status" COLOR_GREEN " %d" COLOR_RESET"\n",led_</w:t>
-      </w:r>
-      <w:proofErr w:type="gramStart"/>
-      <w:r>
-        <w:rPr>
-          <w:rFonts w:ascii="Courier New" w:hAnsi="Courier New" w:cs="Courier New"/>
-          <w:bCs/>
-          <w:sz w:val="22"/>
-          <w:szCs w:val="22"/>
-          <w:lang w:val="en-US"/>
-        </w:rPr>
-        <w:t>1</w:t>
-      </w:r>
-      <w:proofErr w:type="gramEnd"/>
-      <w:r>
-        <w:rPr>
-          <w:rFonts w:ascii="Courier New" w:hAnsi="Courier New" w:cs="Courier New"/>
-          <w:bCs/>
-          <w:sz w:val="22"/>
-          <w:szCs w:val="22"/>
-          <w:lang w:val="en-US"/>
-        </w:rPr>
-        <w:t>_status);</w:t>
+        <w:t xml:space="preserve">                    printf("\nled_1           status" COLOR_GREEN " %d" COLOR_RESET"\n",led_1_status);</w:t>
       </w:r>
     </w:p>
     <w:p>
@@ -7963,20 +7747,8 @@
           <w:szCs w:val="22"/>
           <w:lang w:val="en-US"/>
         </w:rPr>
-        <w:t xml:space="preserve">                    printf("\nled_2           status" COLOR_GREEN " %d" COLOR_RESET"\n",led_2_status</w:t>
-      </w:r>
-      <w:proofErr w:type="gramStart"/>
-      <w:r>
-        <w:rPr>
-          <w:rFonts w:ascii="Courier New" w:hAnsi="Courier New" w:cs="Courier New"/>
-          <w:bCs/>
-          <w:sz w:val="22"/>
-          <w:szCs w:val="22"/>
-          <w:lang w:val="en-US"/>
-        </w:rPr>
-        <w:t>);</w:t>
-      </w:r>
-      <w:proofErr w:type="gramEnd"/>
+        <w:t xml:space="preserve">                    printf("\nled_2           status" COLOR_GREEN " %d" COLOR_RESET"\n",led_2_status);</w:t>
+      </w:r>
     </w:p>
     <w:p>
       <w:pPr>
@@ -8050,29 +7822,7 @@
           <w:szCs w:val="22"/>
           <w:lang w:val="en-US"/>
         </w:rPr>
-        <w:t xml:space="preserve">                    printf("\nled_3           status" COLOR_RED   " %d" COLOR_RESET"\n",led_</w:t>
-      </w:r>
-      <w:proofErr w:type="gramStart"/>
-      <w:r>
-        <w:rPr>
-          <w:rFonts w:ascii="Courier New" w:hAnsi="Courier New" w:cs="Courier New"/>
-          <w:bCs/>
-          <w:sz w:val="22"/>
-          <w:szCs w:val="22"/>
-          <w:lang w:val="en-US"/>
-        </w:rPr>
-        <w:t>3</w:t>
-      </w:r>
-      <w:proofErr w:type="gramEnd"/>
-      <w:r>
-        <w:rPr>
-          <w:rFonts w:ascii="Courier New" w:hAnsi="Courier New" w:cs="Courier New"/>
-          <w:bCs/>
-          <w:sz w:val="22"/>
-          <w:szCs w:val="22"/>
-          <w:lang w:val="en-US"/>
-        </w:rPr>
-        <w:t>_status);</w:t>
+        <w:t xml:space="preserve">                    printf("\nled_3           status" COLOR_RED   " %d" COLOR_RESET"\n",led_3_status);</w:t>
       </w:r>
     </w:p>
     <w:p>
@@ -8148,29 +7898,7 @@
           <w:szCs w:val="22"/>
           <w:lang w:val="en-US"/>
         </w:rPr>
-        <w:t xml:space="preserve">                    printf("\nled_3           status" COLOR_GREEN " %d" COLOR_RESET"\n",led_</w:t>
-      </w:r>
-      <w:proofErr w:type="gramStart"/>
-      <w:r>
-        <w:rPr>
-          <w:rFonts w:ascii="Courier New" w:hAnsi="Courier New" w:cs="Courier New"/>
-          <w:bCs/>
-          <w:sz w:val="22"/>
-          <w:szCs w:val="22"/>
-          <w:lang w:val="en-US"/>
-        </w:rPr>
-        <w:t>3</w:t>
-      </w:r>
-      <w:proofErr w:type="gramEnd"/>
-      <w:r>
-        <w:rPr>
-          <w:rFonts w:ascii="Courier New" w:hAnsi="Courier New" w:cs="Courier New"/>
-          <w:bCs/>
-          <w:sz w:val="22"/>
-          <w:szCs w:val="22"/>
-          <w:lang w:val="en-US"/>
-        </w:rPr>
-        <w:t>_status);</w:t>
+        <w:t xml:space="preserve">                    printf("\nled_3           status" COLOR_GREEN " %d" COLOR_RESET"\n",led_3_status);</w:t>
       </w:r>
     </w:p>
     <w:p>
@@ -8570,20 +8298,8 @@
           <w:szCs w:val="22"/>
           <w:lang w:val="en-US"/>
         </w:rPr>
-        <w:t xml:space="preserve">                printf("led 1" COLOR_GREEN " on"  COLOR_RESET"\n"</w:t>
-      </w:r>
-      <w:proofErr w:type="gramStart"/>
-      <w:r>
-        <w:rPr>
-          <w:rFonts w:ascii="Courier New" w:hAnsi="Courier New" w:cs="Courier New"/>
-          <w:bCs/>
-          <w:sz w:val="22"/>
-          <w:szCs w:val="22"/>
-          <w:lang w:val="en-US"/>
-        </w:rPr>
-        <w:t>);</w:t>
-      </w:r>
-      <w:proofErr w:type="gramEnd"/>
+        <w:t xml:space="preserve">                printf("led 1" COLOR_GREEN " on"  COLOR_RESET"\n");</w:t>
+      </w:r>
     </w:p>
     <w:p>
       <w:pPr>
@@ -9145,16 +8861,31 @@
     <w:p>
       <w:pPr>
         <w:pStyle w:val="cod"/>
-      </w:pPr>
-      <w:r>
-        <w:t xml:space="preserve">        }</w:t>
-      </w:r>
-    </w:p>
-    <w:p>
-      <w:pPr>
-        <w:pStyle w:val="cod"/>
-      </w:pPr>
-      <w:r>
+        <w:rPr>
+          <w:lang w:val="ru-RU"/>
+        </w:rPr>
+      </w:pPr>
+      <w:r>
+        <w:t xml:space="preserve">        </w:t>
+      </w:r>
+      <w:r>
+        <w:rPr>
+          <w:lang w:val="ru-RU"/>
+        </w:rPr>
+        <w:t>}</w:t>
+      </w:r>
+    </w:p>
+    <w:p>
+      <w:pPr>
+        <w:pStyle w:val="cod"/>
+        <w:rPr>
+          <w:lang w:val="ru-RU"/>
+        </w:rPr>
+      </w:pPr>
+      <w:r>
+        <w:rPr>
+          <w:lang w:val="ru-RU"/>
+        </w:rPr>
         <w:t xml:space="preserve">    }</w:t>
       </w:r>
     </w:p>
@@ -9245,7 +8976,7 @@
         </w:rPr>
         <w:lastRenderedPageBreak/>
         <w:drawing>
-          <wp:anchor distT="0" distB="0" distL="114300" distR="114300" simplePos="0" relativeHeight="251658240" behindDoc="1" locked="0" layoutInCell="1" allowOverlap="1" wp14:anchorId="5817B0E6" wp14:editId="5EED3C16">
+          <wp:anchor distT="0" distB="0" distL="114300" distR="114300" simplePos="0" relativeHeight="251658240" behindDoc="1" locked="0" layoutInCell="1" allowOverlap="1" wp14:anchorId="5817B0E6" wp14:editId="2EEECAB9">
             <wp:simplePos x="0" y="0"/>
             <wp:positionH relativeFrom="margin">
               <wp:align>center</wp:align>
@@ -9386,7 +9117,31 @@
         </w:rPr>
       </w:pPr>
       <w:r>
-        <w:t xml:space="preserve">Листинг 2 Код модуля </w:t>
+        <w:t>Листинг</w:t>
+      </w:r>
+      <w:r>
+        <w:rPr>
+          <w:lang w:val="en-US"/>
+        </w:rPr>
+        <w:t xml:space="preserve"> 2 </w:t>
+      </w:r>
+      <w:r>
+        <w:t>Код</w:t>
+      </w:r>
+      <w:r>
+        <w:rPr>
+          <w:lang w:val="en-US"/>
+        </w:rPr>
+        <w:t xml:space="preserve"> </w:t>
+      </w:r>
+      <w:r>
+        <w:t>модуля</w:t>
+      </w:r>
+      <w:r>
+        <w:rPr>
+          <w:lang w:val="en-US"/>
+        </w:rPr>
+        <w:t xml:space="preserve"> </w:t>
       </w:r>
       <w:r>
         <w:rPr>
@@ -9493,24 +9248,63 @@
     <w:p>
       <w:pPr>
         <w:pStyle w:val="cod"/>
-      </w:pPr>
-      <w:r>
-        <w:t xml:space="preserve">    }</w:t>
-      </w:r>
-    </w:p>
-    <w:p>
-      <w:pPr>
-        <w:pStyle w:val="cod"/>
-      </w:pPr>
-      <w:r>
-        <w:t xml:space="preserve">    return hash;</w:t>
-      </w:r>
-    </w:p>
-    <w:p>
-      <w:pPr>
-        <w:pStyle w:val="cod"/>
-      </w:pPr>
-      <w:r>
+        <w:rPr>
+          <w:lang w:val="ru-RU"/>
+        </w:rPr>
+      </w:pPr>
+      <w:r>
+        <w:t xml:space="preserve">    </w:t>
+      </w:r>
+      <w:r>
+        <w:rPr>
+          <w:lang w:val="ru-RU"/>
+        </w:rPr>
+        <w:t>}</w:t>
+      </w:r>
+    </w:p>
+    <w:p>
+      <w:pPr>
+        <w:pStyle w:val="cod"/>
+        <w:rPr>
+          <w:lang w:val="ru-RU"/>
+        </w:rPr>
+      </w:pPr>
+      <w:r>
+        <w:rPr>
+          <w:lang w:val="ru-RU"/>
+        </w:rPr>
+        <w:t xml:space="preserve">    </w:t>
+      </w:r>
+      <w:r>
+        <w:t>return</w:t>
+      </w:r>
+      <w:r>
+        <w:rPr>
+          <w:lang w:val="ru-RU"/>
+        </w:rPr>
+        <w:t xml:space="preserve"> </w:t>
+      </w:r>
+      <w:r>
+        <w:t>hash</w:t>
+      </w:r>
+      <w:r>
+        <w:rPr>
+          <w:lang w:val="ru-RU"/>
+        </w:rPr>
+        <w:t>;</w:t>
+      </w:r>
+    </w:p>
+    <w:p>
+      <w:pPr>
+        <w:pStyle w:val="cod"/>
+        <w:rPr>
+          <w:lang w:val="ru-RU"/>
+        </w:rPr>
+      </w:pPr>
+      <w:r>
+        <w:rPr>
+          <w:lang w:val="ru-RU"/>
+        </w:rPr>
         <w:t>}</w:t>
       </w:r>
     </w:p>
@@ -9751,24 +9545,54 @@
     <w:p>
       <w:pPr>
         <w:pStyle w:val="cod"/>
-      </w:pPr>
-      <w:r>
-        <w:t xml:space="preserve">        return true;</w:t>
-      </w:r>
-    </w:p>
-    <w:p>
-      <w:pPr>
-        <w:pStyle w:val="cod"/>
-      </w:pPr>
-      <w:r>
+        <w:rPr>
+          <w:lang w:val="ru-RU"/>
+        </w:rPr>
+      </w:pPr>
+      <w:r>
+        <w:t xml:space="preserve">        return</w:t>
+      </w:r>
+      <w:r>
+        <w:rPr>
+          <w:lang w:val="ru-RU"/>
+        </w:rPr>
+        <w:t xml:space="preserve"> </w:t>
+      </w:r>
+      <w:r>
+        <w:t>true</w:t>
+      </w:r>
+      <w:r>
+        <w:rPr>
+          <w:lang w:val="ru-RU"/>
+        </w:rPr>
+        <w:t>;</w:t>
+      </w:r>
+    </w:p>
+    <w:p>
+      <w:pPr>
+        <w:pStyle w:val="cod"/>
+        <w:rPr>
+          <w:lang w:val="ru-RU"/>
+        </w:rPr>
+      </w:pPr>
+      <w:r>
+        <w:rPr>
+          <w:lang w:val="ru-RU"/>
+        </w:rPr>
         <w:t xml:space="preserve">    }</w:t>
       </w:r>
     </w:p>
     <w:p>
       <w:pPr>
         <w:pStyle w:val="cod"/>
-      </w:pPr>
-      <w:r>
+        <w:rPr>
+          <w:lang w:val="ru-RU"/>
+        </w:rPr>
+      </w:pPr>
+      <w:r>
+        <w:rPr>
+          <w:lang w:val="ru-RU"/>
+        </w:rPr>
         <w:t>}</w:t>
       </w:r>
     </w:p>
@@ -9781,9 +9605,6 @@
       </w:r>
       <w:bookmarkStart w:id="15" w:name="_Toc184274696"/>
       <w:r>
-        <w:rPr>
-          <w:lang w:val="en-US"/>
-        </w:rPr>
         <w:lastRenderedPageBreak/>
         <w:t xml:space="preserve">2.6 </w:t>
       </w:r>
@@ -9840,10 +9661,7 @@
         <w:t>c</w:t>
       </w:r>
       <w:r>
-        <w:t xml:space="preserve">. </w:t>
-      </w:r>
-      <w:r>
-        <w:t>К главному модулю подключаются остальные модули, содержащие в себе функции.</w:t>
+        <w:t>. К главному модулю подключаются остальные модули, содержащие в себе функции.</w:t>
       </w:r>
     </w:p>
     <w:p>
@@ -9957,13 +9775,7 @@
         </w:numPr>
       </w:pPr>
       <w:r>
-        <w:t>scanf</w:t>
-      </w:r>
-      <w:r>
-        <w:t xml:space="preserve"> - </w:t>
-      </w:r>
-      <w:r>
-        <w:t>осуществляет форматированный ввод данных.</w:t>
+        <w:t>scanf - осуществляет форматированный ввод данных.</w:t>
       </w:r>
     </w:p>
     <w:p>
@@ -9981,16 +9793,7 @@
         <w:t>g</w:t>
       </w:r>
       <w:r>
-        <w:t>etchar</w:t>
-      </w:r>
-      <w:r>
-        <w:t xml:space="preserve"> - </w:t>
-      </w:r>
-      <w:r>
-        <w:t>предназначена для чтения одного байта</w:t>
-      </w:r>
-      <w:r>
-        <w:t>.</w:t>
+        <w:t>etchar - предназначена для чтения одного байта.</w:t>
       </w:r>
     </w:p>
     <w:p>
@@ -10002,16 +9805,7 @@
         </w:numPr>
       </w:pPr>
       <w:r>
-        <w:t xml:space="preserve">fgets </w:t>
-      </w:r>
-      <w:r>
-        <w:t>-</w:t>
-      </w:r>
-      <w:r>
-        <w:t xml:space="preserve"> считывает строку с клавиатуры</w:t>
-      </w:r>
-      <w:r>
-        <w:t>.</w:t>
+        <w:t>fgets - считывает строку с клавиатуры.</w:t>
       </w:r>
     </w:p>
     <w:p>
@@ -10137,10 +9931,7 @@
         <w:pStyle w:val="a4"/>
       </w:pPr>
       <w:r>
-        <w:t xml:space="preserve">Тест 1. </w:t>
-      </w:r>
-      <w:r>
-        <w:t>Вход в профиль.</w:t>
+        <w:t>Тест 1. Вход в профиль.</w:t>
       </w:r>
     </w:p>
     <w:p>
@@ -10160,46 +9951,40 @@
     <w:p>
       <w:pPr>
         <w:pStyle w:val="a4"/>
-        <w:rPr>
-          <w:lang w:val="en-US"/>
-        </w:rPr>
       </w:pPr>
       <w:r>
         <w:t>Ожидаемый результат</w:t>
       </w:r>
       <w:r>
-        <w:rPr>
-          <w:lang w:val="en-US"/>
-        </w:rPr>
         <w:t>: “</w:t>
       </w:r>
       <w:r>
         <w:rPr>
           <w:lang w:val="en-US"/>
         </w:rPr>
-        <w:t>access successful</w:t>
-      </w:r>
-      <w:r>
-        <w:rPr>
-          <w:lang w:val="en-US"/>
-        </w:rPr>
+        <w:t>access</w:t>
+      </w:r>
+      <w:r>
+        <w:t xml:space="preserve"> </w:t>
+      </w:r>
+      <w:r>
+        <w:rPr>
+          <w:lang w:val="en-US"/>
+        </w:rPr>
+        <w:t>successful</w:t>
+      </w:r>
+      <w:r>
         <w:t>”</w:t>
       </w:r>
     </w:p>
     <w:p>
       <w:pPr>
         <w:pStyle w:val="a4"/>
-        <w:rPr>
-          <w:lang w:val="en-US"/>
-        </w:rPr>
       </w:pPr>
       <w:r>
         <w:t>Результат теста</w:t>
       </w:r>
       <w:r>
-        <w:rPr>
-          <w:lang w:val="en-US"/>
-        </w:rPr>
         <w:t>:</w:t>
       </w:r>
     </w:p>
@@ -10258,13 +10043,7 @@
         <w:jc w:val="center"/>
       </w:pPr>
       <w:r>
-        <w:t xml:space="preserve">Рисунок 4. Вход </w:t>
-      </w:r>
-      <w:r>
-        <w:t>в профиль</w:t>
-      </w:r>
-      <w:r>
-        <w:t>.</w:t>
+        <w:t>Рисунок 4. Вход в профиль.</w:t>
       </w:r>
     </w:p>
     <w:p>
@@ -10281,19 +10060,7 @@
       </w:r>
       <w:r>
         <w:lastRenderedPageBreak/>
-        <w:t xml:space="preserve">Тест </w:t>
-      </w:r>
-      <w:r>
-        <w:t>2</w:t>
-      </w:r>
-      <w:r>
-        <w:t xml:space="preserve">. </w:t>
-      </w:r>
-      <w:r>
-        <w:t>Неверный пароль</w:t>
-      </w:r>
-      <w:r>
-        <w:t>.</w:t>
+        <w:t>Тест 2. Неверный пароль.</w:t>
       </w:r>
     </w:p>
     <w:p>
@@ -10307,22 +10074,13 @@
         <w:t>:</w:t>
       </w:r>
       <w:r>
-        <w:t xml:space="preserve"> запуск программы, ввод правильного логина и </w:t>
-      </w:r>
-      <w:r>
-        <w:t>не</w:t>
+        <w:t xml:space="preserve"> запуск программы, ввод правильного логина и не</w:t>
       </w:r>
       <w:r>
         <w:t xml:space="preserve"> </w:t>
       </w:r>
       <w:r>
-        <w:t>правильного</w:t>
-      </w:r>
-      <w:r>
-        <w:t xml:space="preserve"> </w:t>
-      </w:r>
-      <w:r>
-        <w:t>пароля.</w:t>
+        <w:t>правильного пароля.</w:t>
       </w:r>
     </w:p>
     <w:p>
@@ -10417,13 +10175,7 @@
         <w:jc w:val="center"/>
       </w:pPr>
       <w:r>
-        <w:t xml:space="preserve">Рисунок </w:t>
-      </w:r>
-      <w:r>
-        <w:t>5</w:t>
-      </w:r>
-      <w:r>
-        <w:t>. Неверный пароль.</w:t>
+        <w:t>Рисунок 5. Неверный пароль.</w:t>
       </w:r>
     </w:p>
     <w:p>
@@ -10441,13 +10193,7 @@
         <w:t>3</w:t>
       </w:r>
       <w:r>
-        <w:t xml:space="preserve">. Неверный </w:t>
-      </w:r>
-      <w:r>
-        <w:t>Логин</w:t>
-      </w:r>
-      <w:r>
-        <w:t>.</w:t>
+        <w:t>. Неверный Логин.</w:t>
       </w:r>
     </w:p>
     <w:p>
@@ -10461,13 +10207,7 @@
         <w:t>:</w:t>
       </w:r>
       <w:r>
-        <w:t xml:space="preserve"> запуск программы, ввод </w:t>
-      </w:r>
-      <w:r>
-        <w:t xml:space="preserve">не </w:t>
-      </w:r>
-      <w:r>
-        <w:t>правильного логина и пароля.</w:t>
+        <w:t xml:space="preserve"> запуск программы, ввод не правильного логина и пароля.</w:t>
       </w:r>
     </w:p>
     <w:p>
@@ -10484,7 +10224,16 @@
         <w:rPr>
           <w:lang w:val="en-US"/>
         </w:rPr>
-        <w:t>invalid login</w:t>
+        <w:t>invalid</w:t>
+      </w:r>
+      <w:r>
+        <w:t xml:space="preserve"> </w:t>
+      </w:r>
+      <w:r>
+        <w:rPr>
+          <w:lang w:val="en-US"/>
+        </w:rPr>
+        <w:t>login</w:t>
       </w:r>
       <w:r>
         <w:t>”</w:t>
@@ -10553,19 +10302,7 @@
         <w:jc w:val="center"/>
       </w:pPr>
       <w:r>
-        <w:t xml:space="preserve">Рисунок </w:t>
-      </w:r>
-      <w:r>
-        <w:t>6</w:t>
-      </w:r>
-      <w:r>
-        <w:t xml:space="preserve">. Неверный </w:t>
-      </w:r>
-      <w:r>
-        <w:t>логин</w:t>
-      </w:r>
-      <w:r>
-        <w:t>.</w:t>
+        <w:t>Рисунок 6. Неверный логин.</w:t>
       </w:r>
     </w:p>
     <w:p>
@@ -10577,19 +10314,7 @@
       </w:r>
       <w:r>
         <w:lastRenderedPageBreak/>
-        <w:t xml:space="preserve">Тест </w:t>
-      </w:r>
-      <w:r>
-        <w:t>4</w:t>
-      </w:r>
-      <w:r>
-        <w:t xml:space="preserve">. </w:t>
-      </w:r>
-      <w:r>
-        <w:t>Команда помощи</w:t>
-      </w:r>
-      <w:r>
-        <w:t>.</w:t>
+        <w:t>Тест 4. Команда помощи.</w:t>
       </w:r>
     </w:p>
     <w:p>
@@ -10603,10 +10328,7 @@
         <w:t>:</w:t>
       </w:r>
       <w:r>
-        <w:t xml:space="preserve"> </w:t>
-      </w:r>
-      <w:r>
-        <w:t xml:space="preserve">ввод команды помощи </w:t>
+        <w:t xml:space="preserve"> ввод команды помощи </w:t>
       </w:r>
       <w:r>
         <w:t>“</w:t>
@@ -10725,16 +10447,33 @@
       </w:r>
       <w:r>
         <w:lastRenderedPageBreak/>
-        <w:t xml:space="preserve">Тест </w:t>
-      </w:r>
-      <w:r>
-        <w:t>5</w:t>
-      </w:r>
-      <w:r>
-        <w:t xml:space="preserve">. Команда </w:t>
-      </w:r>
-      <w:r>
-        <w:t>статуса</w:t>
+        <w:t>Тест 5. Команда статуса.</w:t>
+      </w:r>
+    </w:p>
+    <w:p>
+      <w:pPr>
+        <w:pStyle w:val="a4"/>
+      </w:pPr>
+      <w:r>
+        <w:t>Действия</w:t>
+      </w:r>
+      <w:r>
+        <w:t>:</w:t>
+      </w:r>
+      <w:r>
+        <w:t xml:space="preserve"> ввод команды помощи </w:t>
+      </w:r>
+      <w:r>
+        <w:t>“</w:t>
+      </w:r>
+      <w:r>
+        <w:rPr>
+          <w:lang w:val="en-US"/>
+        </w:rPr>
+        <w:t>status</w:t>
+      </w:r>
+      <w:r>
+        <w:t>”</w:t>
       </w:r>
       <w:r>
         <w:t>.</w:t>
@@ -10745,48 +10484,13 @@
         <w:pStyle w:val="a4"/>
       </w:pPr>
       <w:r>
-        <w:t>Действия</w:t>
-      </w:r>
-      <w:r>
-        <w:t>:</w:t>
-      </w:r>
-      <w:r>
-        <w:t xml:space="preserve"> ввод команды помощи </w:t>
-      </w:r>
-      <w:r>
-        <w:t>“</w:t>
-      </w:r>
-      <w:r>
-        <w:rPr>
-          <w:lang w:val="en-US"/>
-        </w:rPr>
-        <w:t>status</w:t>
-      </w:r>
-      <w:r>
-        <w:t>”</w:t>
-      </w:r>
-      <w:r>
-        <w:t>.</w:t>
-      </w:r>
-    </w:p>
-    <w:p>
-      <w:pPr>
-        <w:pStyle w:val="a4"/>
-      </w:pPr>
-      <w:r>
         <w:t>Ожидаемый результат</w:t>
       </w:r>
       <w:r>
         <w:t xml:space="preserve">: </w:t>
       </w:r>
       <w:r>
-        <w:t xml:space="preserve">вывод </w:t>
-      </w:r>
-      <w:r>
-        <w:t>статуса устройств</w:t>
-      </w:r>
-      <w:r>
-        <w:t xml:space="preserve"> </w:t>
+        <w:t xml:space="preserve">вывод статуса устройств </w:t>
       </w:r>
     </w:p>
     <w:p>
@@ -10852,13 +10556,7 @@
         <w:jc w:val="center"/>
       </w:pPr>
       <w:r>
-        <w:t xml:space="preserve">Рисунок </w:t>
-      </w:r>
-      <w:r>
-        <w:t>8</w:t>
-      </w:r>
-      <w:r>
-        <w:t>. Команда статуса.</w:t>
+        <w:t>Рисунок 8. Команда статуса.</w:t>
       </w:r>
     </w:p>
     <w:p>
@@ -10870,16 +10568,36 @@
       </w:r>
       <w:r>
         <w:lastRenderedPageBreak/>
-        <w:t xml:space="preserve">Тест </w:t>
-      </w:r>
-      <w:r>
-        <w:t>6</w:t>
-      </w:r>
-      <w:r>
-        <w:t xml:space="preserve">. Команда </w:t>
-      </w:r>
-      <w:r>
-        <w:t>изменения статуса устройства</w:t>
+        <w:t>Тест 6. Команда изменения статуса устройства.</w:t>
+      </w:r>
+    </w:p>
+    <w:p>
+      <w:pPr>
+        <w:pStyle w:val="a4"/>
+      </w:pPr>
+      <w:r>
+        <w:t>Действия</w:t>
+      </w:r>
+      <w:r>
+        <w:t>:</w:t>
+      </w:r>
+      <w:r>
+        <w:t xml:space="preserve"> ввод команды помощи </w:t>
+      </w:r>
+      <w:r>
+        <w:t>“</w:t>
+      </w:r>
+      <w:r>
+        <w:rPr>
+          <w:lang w:val="en-US"/>
+        </w:rPr>
+        <w:t>led</w:t>
+      </w:r>
+      <w:r>
+        <w:t>_1 1</w:t>
+      </w:r>
+      <w:r>
+        <w:t>”</w:t>
       </w:r>
       <w:r>
         <w:t>.</w:t>
@@ -10890,16 +10608,10 @@
         <w:pStyle w:val="a4"/>
       </w:pPr>
       <w:r>
-        <w:t>Действия</w:t>
-      </w:r>
-      <w:r>
-        <w:t>:</w:t>
-      </w:r>
-      <w:r>
-        <w:t xml:space="preserve"> ввод команды помощи </w:t>
-      </w:r>
-      <w:r>
-        <w:t>“</w:t>
+        <w:t>Ожидаемый результат</w:t>
+      </w:r>
+      <w:r>
+        <w:t xml:space="preserve">: </w:t>
       </w:r>
       <w:r>
         <w:rPr>
@@ -10908,30 +10620,13 @@
         <w:t>led</w:t>
       </w:r>
       <w:r>
-        <w:t>_1 1</w:t>
-      </w:r>
-      <w:r>
-        <w:t>”</w:t>
-      </w:r>
-      <w:r>
-        <w:t>.</w:t>
-      </w:r>
-    </w:p>
-    <w:p>
-      <w:pPr>
-        <w:pStyle w:val="a4"/>
-      </w:pPr>
-      <w:r>
-        <w:t>Ожидаемый результат</w:t>
-      </w:r>
-      <w:r>
-        <w:t xml:space="preserve">: </w:t>
-      </w:r>
-      <w:r>
-        <w:rPr>
-          <w:lang w:val="en-US"/>
-        </w:rPr>
-        <w:t>led 1 on</w:t>
+        <w:t xml:space="preserve"> 1 </w:t>
+      </w:r>
+      <w:r>
+        <w:rPr>
+          <w:lang w:val="en-US"/>
+        </w:rPr>
+        <w:t>on</w:t>
       </w:r>
       <w:r>
         <w:t xml:space="preserve"> </w:t>
@@ -11041,10 +10736,7 @@
         <w:t xml:space="preserve"> </w:t>
       </w:r>
       <w:r>
-        <w:t>в меню статуса устройств</w:t>
-      </w:r>
-      <w:r>
-        <w:t>.</w:t>
+        <w:t>в меню статуса устройств.</w:t>
       </w:r>
     </w:p>
     <w:p>
@@ -11183,19 +10875,7 @@
       </w:r>
       <w:r>
         <w:lastRenderedPageBreak/>
-        <w:t xml:space="preserve">Тест </w:t>
-      </w:r>
-      <w:r>
-        <w:t>8</w:t>
-      </w:r>
-      <w:r>
-        <w:t xml:space="preserve">. </w:t>
-      </w:r>
-      <w:r>
-        <w:t>Неизвестная команда</w:t>
-      </w:r>
-      <w:r>
-        <w:t>.</w:t>
+        <w:t>Тест 8. Неизвестная команда.</w:t>
       </w:r>
     </w:p>
     <w:p>
@@ -11209,25 +10889,7 @@
         <w:t>:</w:t>
       </w:r>
       <w:r>
-        <w:t xml:space="preserve"> ввод </w:t>
-      </w:r>
-      <w:r>
-        <w:t>н</w:t>
-      </w:r>
-      <w:r>
-        <w:t>еизвестн</w:t>
-      </w:r>
-      <w:r>
-        <w:t>ой</w:t>
-      </w:r>
-      <w:r>
-        <w:t xml:space="preserve"> команд</w:t>
-      </w:r>
-      <w:r>
-        <w:t>ы</w:t>
-      </w:r>
-      <w:r>
-        <w:t>.</w:t>
+        <w:t xml:space="preserve"> ввод неизвестной команды.</w:t>
       </w:r>
     </w:p>
     <w:p>
@@ -11244,7 +10906,16 @@
         <w:rPr>
           <w:lang w:val="en-US"/>
         </w:rPr>
-        <w:t>unknown command</w:t>
+        <w:t>unknown</w:t>
+      </w:r>
+      <w:r>
+        <w:t xml:space="preserve"> </w:t>
+      </w:r>
+      <w:r>
+        <w:rPr>
+          <w:lang w:val="en-US"/>
+        </w:rPr>
+        <w:t>command</w:t>
       </w:r>
     </w:p>
     <w:p>
@@ -11310,13 +10981,7 @@
         <w:jc w:val="center"/>
       </w:pPr>
       <w:r>
-        <w:t xml:space="preserve">Рисунок </w:t>
-      </w:r>
-      <w:r>
-        <w:t>10</w:t>
-      </w:r>
-      <w:r>
-        <w:t>. Неизвестная команда.</w:t>
+        <w:t>Рисунок 10. Неизвестная команда.</w:t>
       </w:r>
     </w:p>
     <w:p>
@@ -11340,13 +11005,7 @@
         <w:t>9</w:t>
       </w:r>
       <w:r>
-        <w:t xml:space="preserve">. </w:t>
-      </w:r>
-      <w:r>
-        <w:t>Выход из программы</w:t>
-      </w:r>
-      <w:r>
-        <w:t>.</w:t>
+        <w:t>. Выход из программы.</w:t>
       </w:r>
     </w:p>
     <w:p>
@@ -11375,18 +11034,12 @@
         <w:t xml:space="preserve">” </w:t>
       </w:r>
       <w:r>
-        <w:t>и подтверждение выхода</w:t>
-      </w:r>
-      <w:r>
-        <w:t>.</w:t>
+        <w:t>и подтверждение выхода.</w:t>
       </w:r>
     </w:p>
     <w:p>
       <w:pPr>
         <w:pStyle w:val="a4"/>
-        <w:rPr>
-          <w:lang w:val="en-US"/>
-        </w:rPr>
       </w:pPr>
       <w:r>
         <w:t>Ожидаемый результат</w:t>
@@ -11467,13 +11120,7 @@
         <w:jc w:val="center"/>
       </w:pPr>
       <w:r>
-        <w:t>Рисунок 1</w:t>
-      </w:r>
-      <w:r>
-        <w:t>1</w:t>
-      </w:r>
-      <w:r>
-        <w:t>. Выход из программы.</w:t>
+        <w:t>Рисунок 11. Выход из программы.</w:t>
       </w:r>
     </w:p>
     <w:p>
@@ -11559,13 +11206,7 @@
         <w:t>"</w:t>
       </w:r>
       <w:r>
-        <w:t xml:space="preserve"> является автоматизация процесса </w:t>
-      </w:r>
-      <w:r>
-        <w:t>управления устройствами умного дома</w:t>
-      </w:r>
-      <w:r>
-        <w:t>.</w:t>
+        <w:t xml:space="preserve"> является автоматизация процесса управления устройствами умного дома.</w:t>
       </w:r>
     </w:p>
     <w:p>
@@ -11614,13 +11255,7 @@
         <w:t>"</w:t>
       </w:r>
       <w:r>
-        <w:t xml:space="preserve"> может быть использовано в любом </w:t>
-      </w:r>
-      <w:r>
-        <w:t xml:space="preserve">коммерческом и не коммерческом здании для управления </w:t>
-      </w:r>
-      <w:r>
-        <w:t>устройствами умного дома.</w:t>
+        <w:t xml:space="preserve"> может быть использовано в любом коммерческом и не коммерческом здании для управления устройствами умного дома.</w:t>
       </w:r>
     </w:p>
     <w:p>
@@ -11778,10 +11413,7 @@
         <w:t xml:space="preserve">500 </w:t>
       </w:r>
       <w:r>
-        <w:t>М</w:t>
-      </w:r>
-      <w:r>
-        <w:t>Гц</w:t>
+        <w:t>МГц</w:t>
       </w:r>
     </w:p>
     <w:p>
@@ -11883,13 +11515,7 @@
       </w:pPr>
       <w:r>
         <w:tab/>
-        <w:t xml:space="preserve">Элементарные умения работы с </w:t>
-      </w:r>
-      <w:r>
-        <w:t>терминалом</w:t>
-      </w:r>
-      <w:r>
-        <w:t>.</w:t>
+        <w:t>Элементарные умения работы с терминалом.</w:t>
       </w:r>
     </w:p>
     <w:p>
@@ -11976,19 +11602,7 @@
         <w:jc w:val="center"/>
       </w:pPr>
       <w:r>
-        <w:t>Рисунок 1</w:t>
-      </w:r>
-      <w:r>
-        <w:t>2</w:t>
-      </w:r>
-      <w:r>
-        <w:t xml:space="preserve">. </w:t>
-      </w:r>
-      <w:r>
-        <w:t>Начало работы с программой</w:t>
-      </w:r>
-      <w:r>
-        <w:t>.</w:t>
+        <w:t>Рисунок 12. Начало работы с программой.</w:t>
       </w:r>
     </w:p>
     <w:p>
@@ -12011,13 +11625,7 @@
         <w:t>”</w:t>
       </w:r>
       <w:r>
-        <w:t xml:space="preserve">(см. рисунок </w:t>
-      </w:r>
-      <w:r>
-        <w:t>7</w:t>
-      </w:r>
-      <w:r>
-        <w:t>).</w:t>
+        <w:t>(см. рисунок 7).</w:t>
       </w:r>
     </w:p>
     <w:p>
@@ -12986,12 +12594,21 @@
         </w:rPr>
       </w:pPr>
       <w:r>
+        <w:rPr>
+          <w:lang w:val="en-US"/>
+        </w:rPr>
         <w:br w:type="column"/>
       </w:r>
       <w:bookmarkStart w:id="24" w:name="_Toc184274704"/>
       <w:r>
         <w:lastRenderedPageBreak/>
-        <w:t xml:space="preserve">Приложение 1 </w:t>
+        <w:t>Приложение</w:t>
+      </w:r>
+      <w:r>
+        <w:rPr>
+          <w:lang w:val="en-US"/>
+        </w:rPr>
+        <w:t xml:space="preserve"> 1 </w:t>
       </w:r>
       <w:r>
         <w:rPr>
@@ -13036,50 +12653,34 @@
     <w:p>
       <w:pPr>
         <w:pStyle w:val="cod"/>
-        <w:rPr>
-          <w:lang w:val="ru-RU"/>
-        </w:rPr>
-      </w:pPr>
-      <w:r>
-        <w:rPr>
-          <w:lang w:val="ru-RU"/>
-        </w:rPr>
+      </w:pPr>
+      <w:r>
         <w:t>#</w:t>
       </w:r>
       <w:r>
         <w:t>include</w:t>
       </w:r>
       <w:r>
-        <w:rPr>
-          <w:lang w:val="ru-RU"/>
-        </w:rPr>
         <w:t xml:space="preserve"> "</w:t>
       </w:r>
+      <w:proofErr w:type="spellStart"/>
       <w:r>
         <w:t>login</w:t>
       </w:r>
       <w:r>
-        <w:rPr>
-          <w:lang w:val="ru-RU"/>
-        </w:rPr>
         <w:t>.</w:t>
       </w:r>
       <w:r>
         <w:t>h</w:t>
       </w:r>
-      <w:r>
-        <w:rPr>
-          <w:lang w:val="ru-RU"/>
-        </w:rPr>
+      <w:proofErr w:type="spellEnd"/>
+      <w:r>
         <w:t>"</w:t>
       </w:r>
     </w:p>
     <w:p>
       <w:pPr>
         <w:pStyle w:val="cod"/>
-        <w:rPr>
-          <w:lang w:val="ru-RU"/>
-        </w:rPr>
       </w:pPr>
     </w:p>
     <w:p>
@@ -14311,6 +13912,9 @@
         </w:rPr>
       </w:pPr>
       <w:r>
+        <w:rPr>
+          <w:lang w:val="en-US"/>
+        </w:rPr>
         <w:br w:type="column"/>
       </w:r>
       <w:bookmarkStart w:id="25" w:name="_Toc184274705"/>
@@ -14325,95 +13929,94 @@
         <w:t xml:space="preserve"> 2</w:t>
       </w:r>
       <w:r>
+        <w:rPr>
+          <w:lang w:val="en-US"/>
+        </w:rPr>
         <w:t xml:space="preserve"> </w:t>
       </w:r>
-      <w:r>
-        <w:rPr>
-          <w:lang w:val="en-US"/>
-        </w:rPr>
+      <w:proofErr w:type="spellStart"/>
+      <w:r>
+        <w:rPr>
+          <w:lang w:val="en-US"/>
+        </w:rPr>
+        <w:t>hash.c</w:t>
+      </w:r>
+      <w:bookmarkEnd w:id="25"/>
+      <w:proofErr w:type="spellEnd"/>
+    </w:p>
+    <w:p>
+      <w:pPr>
+        <w:pStyle w:val="cod"/>
+      </w:pPr>
+      <w:r>
+        <w:t>#include "hash.h"</w:t>
+      </w:r>
+    </w:p>
+    <w:p>
+      <w:pPr>
+        <w:pStyle w:val="cod"/>
+      </w:pPr>
+    </w:p>
+    <w:p>
+      <w:pPr>
+        <w:pStyle w:val="cod"/>
+      </w:pPr>
+      <w:r>
+        <w:t>int hash(const char *str) {</w:t>
+      </w:r>
+    </w:p>
+    <w:p>
+      <w:pPr>
+        <w:pStyle w:val="cod"/>
+        <w:rPr>
+          <w:lang w:val="ru-RU"/>
+        </w:rPr>
+      </w:pPr>
+      <w:r>
+        <w:t xml:space="preserve">    unsigned</w:t>
+      </w:r>
+      <w:r>
+        <w:rPr>
+          <w:lang w:val="ru-RU"/>
+        </w:rPr>
+        <w:t xml:space="preserve"> </w:t>
+      </w:r>
+      <w:r>
+        <w:t>long</w:t>
+      </w:r>
+      <w:r>
+        <w:rPr>
+          <w:lang w:val="ru-RU"/>
+        </w:rPr>
+        <w:t xml:space="preserve"> </w:t>
+      </w:r>
+      <w:r>
         <w:t>hash</w:t>
       </w:r>
       <w:r>
         <w:rPr>
-          <w:lang w:val="en-US"/>
-        </w:rPr>
-        <w:t>.c</w:t>
-      </w:r>
-      <w:bookmarkEnd w:id="25"/>
-    </w:p>
-    <w:p>
-      <w:pPr>
-        <w:pStyle w:val="cod"/>
-      </w:pPr>
-      <w:r>
-        <w:t>#include "hash.h"</w:t>
-      </w:r>
-    </w:p>
-    <w:p>
-      <w:pPr>
-        <w:pStyle w:val="cod"/>
-      </w:pPr>
-    </w:p>
-    <w:p>
-      <w:pPr>
-        <w:pStyle w:val="cod"/>
-      </w:pPr>
-      <w:r>
-        <w:t>int hash(const char *str) {</w:t>
-      </w:r>
-    </w:p>
-    <w:p>
-      <w:pPr>
-        <w:pStyle w:val="cod"/>
-        <w:rPr>
           <w:lang w:val="ru-RU"/>
         </w:rPr>
-      </w:pPr>
-      <w:r>
-        <w:t xml:space="preserve">    unsigned</w:t>
+        <w:t xml:space="preserve"> = 5381; // Стандартное начальное значение для </w:t>
+      </w:r>
+      <w:r>
+        <w:t>DJB</w:t>
       </w:r>
       <w:r>
         <w:rPr>
           <w:lang w:val="ru-RU"/>
         </w:rPr>
-        <w:t xml:space="preserve"> </w:t>
-      </w:r>
-      <w:r>
-        <w:t>long</w:t>
-      </w:r>
+        <w:t>2</w:t>
+      </w:r>
+    </w:p>
+    <w:p>
+      <w:pPr>
+        <w:pStyle w:val="cod"/>
+      </w:pPr>
       <w:r>
         <w:rPr>
           <w:lang w:val="ru-RU"/>
         </w:rPr>
-        <w:t xml:space="preserve"> </w:t>
-      </w:r>
-      <w:r>
-        <w:t>hash</w:t>
-      </w:r>
-      <w:r>
-        <w:rPr>
-          <w:lang w:val="ru-RU"/>
-        </w:rPr>
-        <w:t xml:space="preserve"> = 5381; // Стандартное начальное значение для </w:t>
-      </w:r>
-      <w:r>
-        <w:t>DJB</w:t>
-      </w:r>
-      <w:r>
-        <w:rPr>
-          <w:lang w:val="ru-RU"/>
-        </w:rPr>
-        <w:t>2</w:t>
-      </w:r>
-    </w:p>
-    <w:p>
-      <w:pPr>
-        <w:pStyle w:val="cod"/>
-      </w:pPr>
-      <w:r>
-        <w:rPr>
-          <w:lang w:val="ru-RU"/>
-        </w:rPr>
         <w:t xml:space="preserve">    </w:t>
       </w:r>
       <w:r>
@@ -14474,6 +14077,9 @@
         </w:rPr>
       </w:pPr>
       <w:r>
+        <w:rPr>
+          <w:lang w:val="en-US"/>
+        </w:rPr>
         <w:br w:type="column"/>
       </w:r>
       <w:bookmarkStart w:id="26" w:name="_Toc184274706"/>
@@ -14485,128 +14091,127 @@
         <w:rPr>
           <w:lang w:val="en-US"/>
         </w:rPr>
+        <w:t xml:space="preserve"> 3</w:t>
+      </w:r>
+      <w:r>
+        <w:rPr>
+          <w:lang w:val="en-US"/>
+        </w:rPr>
         <w:t xml:space="preserve"> </w:t>
       </w:r>
-      <w:r>
-        <w:rPr>
-          <w:lang w:val="en-US"/>
-        </w:rPr>
-        <w:t>3</w:t>
-      </w:r>
-      <w:r>
-        <w:rPr>
-          <w:lang w:val="en-US"/>
+      <w:proofErr w:type="spellStart"/>
+      <w:r>
+        <w:rPr>
+          <w:lang w:val="en-US"/>
+        </w:rPr>
+        <w:t>hash.h</w:t>
+      </w:r>
+      <w:bookmarkEnd w:id="26"/>
+      <w:proofErr w:type="spellEnd"/>
+    </w:p>
+    <w:p>
+      <w:pPr>
+        <w:pStyle w:val="cod"/>
+      </w:pPr>
+      <w:r>
+        <w:t>#ifndef HASH_H</w:t>
+      </w:r>
+    </w:p>
+    <w:p>
+      <w:pPr>
+        <w:pStyle w:val="cod"/>
+        <w:rPr>
+          <w:lang w:val="ru-RU"/>
+        </w:rPr>
+      </w:pPr>
+      <w:r>
+        <w:rPr>
+          <w:lang w:val="ru-RU"/>
+        </w:rPr>
+        <w:t>#</w:t>
+      </w:r>
+      <w:r>
+        <w:t>define</w:t>
+      </w:r>
+      <w:r>
+        <w:rPr>
+          <w:lang w:val="ru-RU"/>
         </w:rPr>
         <w:t xml:space="preserve"> </w:t>
       </w:r>
       <w:r>
-        <w:rPr>
-          <w:lang w:val="en-US"/>
-        </w:rPr>
-        <w:t>hash.</w:t>
-      </w:r>
-      <w:r>
-        <w:rPr>
-          <w:lang w:val="en-US"/>
-        </w:rPr>
-        <w:t>h</w:t>
-      </w:r>
-      <w:bookmarkEnd w:id="26"/>
-    </w:p>
-    <w:p>
-      <w:pPr>
-        <w:pStyle w:val="cod"/>
-      </w:pPr>
-      <w:r>
-        <w:t>#ifndef HASH_H</w:t>
-      </w:r>
-    </w:p>
-    <w:p>
-      <w:pPr>
-        <w:pStyle w:val="cod"/>
-      </w:pPr>
-      <w:r>
-        <w:t>#define HASH_H</w:t>
-      </w:r>
-    </w:p>
-    <w:p>
-      <w:pPr>
-        <w:pStyle w:val="cod"/>
-      </w:pPr>
-    </w:p>
-    <w:p>
-      <w:pPr>
-        <w:pStyle w:val="cod"/>
+        <w:t>HASH</w:t>
+      </w:r>
+      <w:r>
         <w:rPr>
           <w:lang w:val="ru-RU"/>
         </w:rPr>
-      </w:pPr>
-      <w:r>
+        <w:t>_</w:t>
+      </w:r>
+      <w:r>
+        <w:t>H</w:t>
+      </w:r>
+    </w:p>
+    <w:p>
+      <w:pPr>
+        <w:pStyle w:val="cod"/>
         <w:rPr>
           <w:lang w:val="ru-RU"/>
         </w:rPr>
+      </w:pPr>
+    </w:p>
+    <w:p>
+      <w:pPr>
+        <w:pStyle w:val="cod"/>
+        <w:rPr>
+          <w:lang w:val="ru-RU"/>
+        </w:rPr>
+      </w:pPr>
+      <w:r>
+        <w:rPr>
+          <w:lang w:val="ru-RU"/>
+        </w:rPr>
         <w:t>// Функция для вычисления хеша строки</w:t>
       </w:r>
     </w:p>
     <w:p>
       <w:pPr>
         <w:pStyle w:val="cod"/>
-        <w:rPr>
-          <w:lang w:val="ru-RU"/>
-        </w:rPr>
       </w:pPr>
       <w:r>
         <w:t>int</w:t>
       </w:r>
       <w:r>
-        <w:rPr>
-          <w:lang w:val="ru-RU"/>
-        </w:rPr>
         <w:t xml:space="preserve"> </w:t>
       </w:r>
       <w:r>
         <w:t>hash</w:t>
       </w:r>
       <w:r>
-        <w:rPr>
-          <w:lang w:val="ru-RU"/>
-        </w:rPr>
         <w:t>(</w:t>
       </w:r>
       <w:r>
         <w:t>const</w:t>
       </w:r>
       <w:r>
-        <w:rPr>
-          <w:lang w:val="ru-RU"/>
-        </w:rPr>
         <w:t xml:space="preserve"> </w:t>
       </w:r>
       <w:r>
         <w:t>char</w:t>
       </w:r>
       <w:r>
-        <w:rPr>
-          <w:lang w:val="ru-RU"/>
-        </w:rPr>
         <w:t xml:space="preserve"> *</w:t>
       </w:r>
       <w:r>
         <w:t>str</w:t>
       </w:r>
       <w:r>
-        <w:rPr>
-          <w:lang w:val="ru-RU"/>
-        </w:rPr>
         <w:t>);</w:t>
       </w:r>
     </w:p>
     <w:p>
       <w:pPr>
         <w:pStyle w:val="cod"/>
-        <w:rPr>
-          <w:lang w:val="ru-RU"/>
-        </w:rPr>
       </w:pPr>
     </w:p>
     <w:p>
@@ -14620,8 +14225,14 @@
     <w:p>
       <w:pPr>
         <w:pStyle w:val="1"/>
-      </w:pPr>
-      <w:r>
+        <w:rPr>
+          <w:lang w:val="en-US"/>
+        </w:rPr>
+      </w:pPr>
+      <w:r>
+        <w:rPr>
+          <w:lang w:val="en-US"/>
+        </w:rPr>
         <w:br w:type="column"/>
       </w:r>
       <w:bookmarkStart w:id="27" w:name="_Toc184274707"/>
@@ -14630,14 +14241,12 @@
         <w:t>Приложение</w:t>
       </w:r>
       <w:r>
-        <w:t xml:space="preserve"> </w:t>
-      </w:r>
-      <w:r>
-        <w:t>4</w:t>
-      </w:r>
-      <w:r>
-        <w:t xml:space="preserve"> </w:t>
-      </w:r>
+        <w:rPr>
+          <w:lang w:val="en-US"/>
+        </w:rPr>
+        <w:t xml:space="preserve"> 4 </w:t>
+      </w:r>
+      <w:proofErr w:type="spellStart"/>
       <w:r>
         <w:rPr>
           <w:lang w:val="en-US"/>
@@ -14645,6 +14254,9 @@
         <w:t>login</w:t>
       </w:r>
       <w:r>
+        <w:rPr>
+          <w:lang w:val="en-US"/>
+        </w:rPr>
         <w:t>.</w:t>
       </w:r>
       <w:r>
@@ -14654,13 +14266,22 @@
         <w:t>c</w:t>
       </w:r>
       <w:bookmarkEnd w:id="27"/>
-    </w:p>
-    <w:p>
-      <w:pPr>
-        <w:pStyle w:val="cod"/>
-      </w:pPr>
-      <w:r>
-        <w:t>#include &lt;stdio.h&gt;</w:t>
+      <w:proofErr w:type="spellEnd"/>
+    </w:p>
+    <w:p>
+      <w:pPr>
+        <w:pStyle w:val="cod"/>
+      </w:pPr>
+      <w:r>
+        <w:t>#include &lt;</w:t>
+      </w:r>
+      <w:proofErr w:type="spellStart"/>
+      <w:r>
+        <w:t>stdio.h</w:t>
+      </w:r>
+      <w:proofErr w:type="spellEnd"/>
+      <w:r>
+        <w:t>&gt;</w:t>
       </w:r>
     </w:p>
     <w:p>
@@ -14841,6 +14462,9 @@
         </w:rPr>
       </w:pPr>
       <w:r>
+        <w:rPr>
+          <w:lang w:val="en-US"/>
+        </w:rPr>
         <w:br w:type="column"/>
       </w:r>
       <w:bookmarkStart w:id="28" w:name="_Toc184274708"/>
@@ -14849,92 +14473,242 @@
         <w:t>Приложение</w:t>
       </w:r>
       <w:r>
+        <w:rPr>
+          <w:lang w:val="en-US"/>
+        </w:rPr>
+        <w:t xml:space="preserve"> 5 </w:t>
+      </w:r>
+      <w:proofErr w:type="spellStart"/>
+      <w:r>
+        <w:rPr>
+          <w:lang w:val="en-US"/>
+        </w:rPr>
+        <w:t>login</w:t>
+      </w:r>
+      <w:r>
+        <w:rPr>
+          <w:lang w:val="en-US"/>
+        </w:rPr>
+        <w:t>.</w:t>
+      </w:r>
+      <w:r>
+        <w:rPr>
+          <w:lang w:val="en-US"/>
+        </w:rPr>
+        <w:t>h</w:t>
+      </w:r>
+      <w:bookmarkEnd w:id="28"/>
+      <w:proofErr w:type="spellEnd"/>
+    </w:p>
+    <w:p>
+      <w:pPr>
+        <w:pStyle w:val="cod"/>
+      </w:pPr>
+      <w:r>
+        <w:t>#ifndef LOGIN_H</w:t>
+      </w:r>
+    </w:p>
+    <w:p>
+      <w:pPr>
+        <w:pStyle w:val="cod"/>
+      </w:pPr>
+      <w:r>
+        <w:t>#define LOGIN_H</w:t>
+      </w:r>
+    </w:p>
+    <w:p>
+      <w:pPr>
+        <w:pStyle w:val="cod"/>
+      </w:pPr>
+    </w:p>
+    <w:p>
+      <w:pPr>
+        <w:pStyle w:val="cod"/>
+      </w:pPr>
+      <w:r>
+        <w:t>#</w:t>
+      </w:r>
+      <w:r>
+        <w:t>include</w:t>
+      </w:r>
+      <w:r>
+        <w:t xml:space="preserve"> &lt;</w:t>
+      </w:r>
+      <w:proofErr w:type="spellStart"/>
+      <w:r>
+        <w:t>stdbool</w:t>
+      </w:r>
+      <w:r>
+        <w:t>.</w:t>
+      </w:r>
+      <w:r>
+        <w:t>h</w:t>
+      </w:r>
+      <w:proofErr w:type="spellEnd"/>
+      <w:r>
+        <w:t>&gt;</w:t>
+      </w:r>
+    </w:p>
+    <w:p>
+      <w:pPr>
+        <w:pStyle w:val="cod"/>
+      </w:pPr>
+    </w:p>
+    <w:p>
+      <w:pPr>
+        <w:pStyle w:val="cod"/>
+        <w:rPr>
+          <w:lang w:val="ru-RU"/>
+        </w:rPr>
+      </w:pPr>
+      <w:r>
+        <w:rPr>
+          <w:lang w:val="ru-RU"/>
+        </w:rPr>
+        <w:t>// Цвета для вывода в терминал</w:t>
+      </w:r>
+    </w:p>
+    <w:p>
+      <w:pPr>
+        <w:pStyle w:val="cod"/>
+        <w:rPr>
+          <w:lang w:val="ru-RU"/>
+        </w:rPr>
+      </w:pPr>
+      <w:r>
+        <w:rPr>
+          <w:lang w:val="ru-RU"/>
+        </w:rPr>
+        <w:t>#</w:t>
+      </w:r>
+      <w:r>
+        <w:t>define</w:t>
+      </w:r>
+      <w:r>
+        <w:rPr>
+          <w:lang w:val="ru-RU"/>
+        </w:rPr>
         <w:t xml:space="preserve"> </w:t>
       </w:r>
       <w:r>
-        <w:t>5</w:t>
-      </w:r>
-      <w:r>
-        <w:t xml:space="preserve"> </w:t>
-      </w:r>
-      <w:r>
-        <w:rPr>
-          <w:lang w:val="en-US"/>
-        </w:rPr>
-        <w:t>login</w:t>
-      </w:r>
-      <w:r>
-        <w:t>.</w:t>
-      </w:r>
-      <w:r>
-        <w:rPr>
-          <w:lang w:val="en-US"/>
-        </w:rPr>
-        <w:t>h</w:t>
-      </w:r>
-      <w:bookmarkEnd w:id="28"/>
-    </w:p>
-    <w:p>
-      <w:pPr>
-        <w:pStyle w:val="cod"/>
-      </w:pPr>
-      <w:r>
-        <w:t>#ifndef LOGIN_H</w:t>
-      </w:r>
-    </w:p>
-    <w:p>
-      <w:pPr>
-        <w:pStyle w:val="cod"/>
-      </w:pPr>
-      <w:r>
-        <w:t>#define LOGIN_H</w:t>
-      </w:r>
-    </w:p>
-    <w:p>
-      <w:pPr>
-        <w:pStyle w:val="cod"/>
-      </w:pPr>
-    </w:p>
-    <w:p>
-      <w:pPr>
-        <w:pStyle w:val="cod"/>
+        <w:t>COLOR</w:t>
+      </w:r>
+      <w:r>
         <w:rPr>
           <w:lang w:val="ru-RU"/>
         </w:rPr>
-      </w:pPr>
+        <w:t>_</w:t>
+      </w:r>
+      <w:r>
+        <w:t>RED</w:t>
+      </w:r>
       <w:r>
         <w:rPr>
           <w:lang w:val="ru-RU"/>
         </w:rPr>
-        <w:t>#</w:t>
-      </w:r>
-      <w:r>
-        <w:t>include</w:t>
+        <w:t xml:space="preserve">     "\</w:t>
+      </w:r>
+      <w:r>
+        <w:t>x</w:t>
       </w:r>
       <w:r>
         <w:rPr>
           <w:lang w:val="ru-RU"/>
         </w:rPr>
-        <w:t xml:space="preserve"> &lt;</w:t>
-      </w:r>
-      <w:r>
-        <w:t>stdbool</w:t>
+        <w:t>1</w:t>
+      </w:r>
+      <w:r>
+        <w:t>b</w:t>
       </w:r>
       <w:r>
         <w:rPr>
           <w:lang w:val="ru-RU"/>
         </w:rPr>
-        <w:t>.</w:t>
-      </w:r>
-      <w:r>
-        <w:t>h</w:t>
+        <w:t>[31</w:t>
+      </w:r>
+      <w:r>
+        <w:t>m</w:t>
       </w:r>
       <w:r>
         <w:rPr>
           <w:lang w:val="ru-RU"/>
         </w:rPr>
-        <w:t>&gt;</w:t>
-      </w:r>
+        <w:t>"</w:t>
+      </w:r>
+    </w:p>
+    <w:p>
+      <w:pPr>
+        <w:pStyle w:val="cod"/>
+      </w:pPr>
+      <w:r>
+        <w:t>#define COLOR_GREEN   "\x1b[32m"</w:t>
+      </w:r>
+    </w:p>
+    <w:p>
+      <w:pPr>
+        <w:pStyle w:val="cod"/>
+      </w:pPr>
+      <w:r>
+        <w:t>#define COLOR_YELLOW  "\x1b[33m"</w:t>
+      </w:r>
+    </w:p>
+    <w:p>
+      <w:pPr>
+        <w:pStyle w:val="cod"/>
+      </w:pPr>
+      <w:r>
+        <w:t>#define COLOR_BLUE    "\x1b[34m"</w:t>
+      </w:r>
+    </w:p>
+    <w:p>
+      <w:pPr>
+        <w:pStyle w:val="cod"/>
+      </w:pPr>
+      <w:r>
+        <w:t>#define COLOR_MAGENTA "\x1b[35m"</w:t>
+      </w:r>
+    </w:p>
+    <w:p>
+      <w:pPr>
+        <w:pStyle w:val="cod"/>
+      </w:pPr>
+      <w:r>
+        <w:t>#define COLOR_CYAN    "\x1b[36m"</w:t>
+      </w:r>
+    </w:p>
+    <w:p>
+      <w:pPr>
+        <w:pStyle w:val="cod"/>
+      </w:pPr>
+      <w:r>
+        <w:t>#define COLOR_RESET   "\x1b[0m"</w:t>
+      </w:r>
+    </w:p>
+    <w:p>
+      <w:pPr>
+        <w:pStyle w:val="cod"/>
+      </w:pPr>
+    </w:p>
+    <w:p>
+      <w:pPr>
+        <w:pStyle w:val="cod"/>
+      </w:pPr>
+      <w:r>
+        <w:t>// Константы</w:t>
+      </w:r>
+    </w:p>
+    <w:p>
+      <w:pPr>
+        <w:pStyle w:val="cod"/>
+      </w:pPr>
+      <w:r>
+        <w:t>#define MAX_LEN_STR 255</w:t>
+      </w:r>
+    </w:p>
+    <w:p>
+      <w:pPr>
+        <w:pStyle w:val="cod"/>
+      </w:pPr>
     </w:p>
     <w:p>
       <w:pPr>
@@ -14943,114 +14717,10 @@
           <w:lang w:val="ru-RU"/>
         </w:rPr>
       </w:pPr>
-    </w:p>
-    <w:p>
-      <w:pPr>
-        <w:pStyle w:val="cod"/>
+      <w:r>
         <w:rPr>
           <w:lang w:val="ru-RU"/>
         </w:rPr>
-      </w:pPr>
-      <w:r>
-        <w:rPr>
-          <w:lang w:val="ru-RU"/>
-        </w:rPr>
-        <w:t>// Цвета для вывода в терминал</w:t>
-      </w:r>
-    </w:p>
-    <w:p>
-      <w:pPr>
-        <w:pStyle w:val="cod"/>
-      </w:pPr>
-      <w:r>
-        <w:t>#define COLOR_RED     "\x1b[31m"</w:t>
-      </w:r>
-    </w:p>
-    <w:p>
-      <w:pPr>
-        <w:pStyle w:val="cod"/>
-      </w:pPr>
-      <w:r>
-        <w:t>#define COLOR_GREEN   "\x1b[32m"</w:t>
-      </w:r>
-    </w:p>
-    <w:p>
-      <w:pPr>
-        <w:pStyle w:val="cod"/>
-      </w:pPr>
-      <w:r>
-        <w:t>#define COLOR_YELLOW  "\x1b[33m"</w:t>
-      </w:r>
-    </w:p>
-    <w:p>
-      <w:pPr>
-        <w:pStyle w:val="cod"/>
-      </w:pPr>
-      <w:r>
-        <w:t>#define COLOR_BLUE    "\x1b[34m"</w:t>
-      </w:r>
-    </w:p>
-    <w:p>
-      <w:pPr>
-        <w:pStyle w:val="cod"/>
-      </w:pPr>
-      <w:r>
-        <w:t>#define COLOR_MAGENTA "\x1b[35m"</w:t>
-      </w:r>
-    </w:p>
-    <w:p>
-      <w:pPr>
-        <w:pStyle w:val="cod"/>
-      </w:pPr>
-      <w:r>
-        <w:t>#define COLOR_CYAN    "\x1b[36m"</w:t>
-      </w:r>
-    </w:p>
-    <w:p>
-      <w:pPr>
-        <w:pStyle w:val="cod"/>
-      </w:pPr>
-      <w:r>
-        <w:t>#define COLOR_RESET   "\x1b[0m"</w:t>
-      </w:r>
-    </w:p>
-    <w:p>
-      <w:pPr>
-        <w:pStyle w:val="cod"/>
-      </w:pPr>
-    </w:p>
-    <w:p>
-      <w:pPr>
-        <w:pStyle w:val="cod"/>
-      </w:pPr>
-      <w:r>
-        <w:t>// Константы</w:t>
-      </w:r>
-    </w:p>
-    <w:p>
-      <w:pPr>
-        <w:pStyle w:val="cod"/>
-      </w:pPr>
-      <w:r>
-        <w:t>#define MAX_LEN_STR 255</w:t>
-      </w:r>
-    </w:p>
-    <w:p>
-      <w:pPr>
-        <w:pStyle w:val="cod"/>
-      </w:pPr>
-    </w:p>
-    <w:p>
-      <w:pPr>
-        <w:pStyle w:val="cod"/>
-        <w:rPr>
-          <w:lang w:val="ru-RU"/>
-        </w:rPr>
-      </w:pPr>
-      <w:r>
-        <w:rPr>
-          <w:lang w:val="ru-RU"/>
-        </w:rPr>
         <w:t>// Функция для проверки логина и пароля</w:t>
       </w:r>
     </w:p>
@@ -15083,6 +14753,9 @@
         </w:rPr>
       </w:pPr>
       <w:r>
+        <w:rPr>
+          <w:lang w:val="en-US"/>
+        </w:rPr>
         <w:br w:type="column"/>
       </w:r>
       <w:bookmarkStart w:id="29" w:name="_Toc184274709"/>
@@ -15091,6 +14764,9 @@
         <w:t>Приложение</w:t>
       </w:r>
       <w:r>
+        <w:rPr>
+          <w:lang w:val="en-US"/>
+        </w:rPr>
         <w:t xml:space="preserve"> </w:t>
       </w:r>
       <w:r>
@@ -15100,6 +14776,9 @@
         <w:t>6</w:t>
       </w:r>
       <w:r>
+        <w:rPr>
+          <w:lang w:val="en-US"/>
+        </w:rPr>
         <w:t xml:space="preserve"> </w:t>
       </w:r>
       <w:r>
@@ -17570,6 +17249,7 @@
   <w:style w:type="character" w:default="1" w:styleId="a1">
     <w:name w:val="Default Paragraph Font"/>
     <w:uiPriority w:val="1"/>
+    <w:semiHidden/>
     <w:unhideWhenUsed/>
   </w:style>
   <w:style w:type="table" w:default="1" w:styleId="a2">
@@ -18365,6 +18045,10 @@
 </file>
 
 <file path=customXml/item1.xml><?xml version="1.0" encoding="utf-8"?>
+<b:Sources xmlns:b="http://schemas.openxmlformats.org/officeDocument/2006/bibliography" xmlns="http://schemas.openxmlformats.org/officeDocument/2006/bibliography" SelectedStyle="\APASixthEditionOfficeOnline.xsl" StyleName="APA" Version="6"/>
+</file>
+
+<file path=customXml/item2.xml><?xml version="1.0" encoding="utf-8"?>
 <s:customData xmlns="http://www.wps.cn/officeDocument/2013/wpsCustomData" xmlns:s="http://www.wps.cn/officeDocument/2013/wpsCustomData">
   <customSectProps>
     <customSectPr/>
@@ -18374,22 +18058,18 @@
 </s:customData>
 </file>
 
-<file path=customXml/item2.xml><?xml version="1.0" encoding="utf-8"?>
-<b:Sources xmlns:b="http://schemas.openxmlformats.org/officeDocument/2006/bibliography" xmlns="http://schemas.openxmlformats.org/officeDocument/2006/bibliography" SelectedStyle="\APASixthEditionOfficeOnline.xsl" StyleName="APA" Version="6"/>
+<file path=customXml/itemProps1.xml><?xml version="1.0" encoding="utf-8"?>
+<ds:datastoreItem xmlns:ds="http://schemas.openxmlformats.org/officeDocument/2006/customXml" ds:itemID="{516212F8-70F7-4BE5-A93E-79217374D568}">
+  <ds:schemaRefs>
+    <ds:schemaRef ds:uri="http://schemas.openxmlformats.org/officeDocument/2006/bibliography"/>
+  </ds:schemaRefs>
+</ds:datastoreItem>
 </file>
 
-<file path=customXml/itemProps1.xml><?xml version="1.0" encoding="utf-8"?>
+<file path=customXml/itemProps2.xml><?xml version="1.0" encoding="utf-8"?>
 <ds:datastoreItem xmlns:ds="http://schemas.openxmlformats.org/officeDocument/2006/customXml" ds:itemID="{B1977F7D-205B-4081-913C-38D41E755F92}">
   <ds:schemaRefs>
     <ds:schemaRef ds:uri="http://www.wps.cn/officeDocument/2013/wpsCustomData"/>
   </ds:schemaRefs>
 </ds:datastoreItem>
-</file>
-
-<file path=customXml/itemProps2.xml><?xml version="1.0" encoding="utf-8"?>
-<ds:datastoreItem xmlns:ds="http://schemas.openxmlformats.org/officeDocument/2006/customXml" ds:itemID="{516212F8-70F7-4BE5-A93E-79217374D568}">
-  <ds:schemaRefs>
-    <ds:schemaRef ds:uri="http://schemas.openxmlformats.org/officeDocument/2006/bibliography"/>
-  </ds:schemaRefs>
-</ds:datastoreItem>
 </file>
--- a/Курсовой проект Гуров Иван 302ис-22.docx
+++ b/Курсовой проект Гуров Иван 302ис-22.docx
@@ -992,16 +992,7 @@
           <w:sz w:val="28"/>
           <w:szCs w:val="28"/>
         </w:rPr>
-        <w:t>системы умный дом</w:t>
-      </w:r>
-      <w:r>
-        <w:rPr>
-          <w:rFonts w:cs="Arial"/>
-          <w:b/>
-          <w:sz w:val="28"/>
-          <w:szCs w:val="28"/>
-        </w:rPr>
-        <w:t>»</w:t>
+        <w:t>системы умный дом»</w:t>
       </w:r>
     </w:p>
     <w:p>
@@ -3338,6 +3329,50 @@
       </w:r>
     </w:p>
     <w:p>
+      <w:pPr>
+        <w:spacing w:line="360" w:lineRule="auto"/>
+        <w:ind w:firstLine="708"/>
+        <w:jc w:val="both"/>
+        <w:rPr>
+          <w:sz w:val="28"/>
+          <w:szCs w:val="28"/>
+        </w:rPr>
+      </w:pPr>
+    </w:p>
+    <w:p>
+      <w:pPr>
+        <w:spacing w:line="360" w:lineRule="auto"/>
+        <w:ind w:firstLine="708"/>
+        <w:jc w:val="both"/>
+        <w:rPr>
+          <w:sz w:val="28"/>
+          <w:szCs w:val="28"/>
+        </w:rPr>
+      </w:pPr>
+    </w:p>
+    <w:p>
+      <w:pPr>
+        <w:spacing w:line="360" w:lineRule="auto"/>
+        <w:ind w:firstLine="708"/>
+        <w:jc w:val="both"/>
+        <w:rPr>
+          <w:sz w:val="28"/>
+          <w:szCs w:val="28"/>
+        </w:rPr>
+      </w:pPr>
+    </w:p>
+    <w:p>
+      <w:pPr>
+        <w:spacing w:line="360" w:lineRule="auto"/>
+        <w:ind w:firstLine="708"/>
+        <w:jc w:val="both"/>
+        <w:rPr>
+          <w:sz w:val="28"/>
+          <w:szCs w:val="28"/>
+        </w:rPr>
+      </w:pPr>
+    </w:p>
+    <w:p>
       <w:r>
         <w:br w:type="page"/>
       </w:r>
@@ -3540,7 +3575,21 @@
           <w:sz w:val="28"/>
           <w:szCs w:val="28"/>
         </w:rPr>
-        <w:t>Интернет вещей (IoT) — это концепция, которая описывает сеть объектов реального и виртуального мира, подключённых к интернету и способных обмениваться данными. Это могут быть как физические устройства, так и виртуальные системы, которые взаимодействуют друг с другом, собирая и анализируя информацию для улучшения различных процессов и услуг.</w:t>
+        <w:t>Интернет вещей (IoT) —</w:t>
+      </w:r>
+      <w:r>
+        <w:rPr>
+          <w:sz w:val="28"/>
+          <w:szCs w:val="28"/>
+        </w:rPr>
+        <w:t xml:space="preserve"> это связь между объектами физического и программного мира способных обмениваться данными через интернет</w:t>
+      </w:r>
+      <w:r>
+        <w:rPr>
+          <w:sz w:val="28"/>
+          <w:szCs w:val="28"/>
+        </w:rPr>
+        <w:t xml:space="preserve">. </w:t>
       </w:r>
     </w:p>
     <w:p>
@@ -3571,21 +3620,70 @@
           <w:sz w:val="28"/>
           <w:szCs w:val="28"/>
         </w:rPr>
-        <w:t>Устройства и сенсоры</w:t>
-      </w:r>
-      <w:r>
-        <w:rPr>
-          <w:sz w:val="28"/>
-          <w:szCs w:val="28"/>
-        </w:rPr>
-        <w:t>: это</w:t>
-      </w:r>
-      <w:r>
-        <w:rPr>
-          <w:sz w:val="28"/>
-          <w:szCs w:val="28"/>
-        </w:rPr>
-        <w:t xml:space="preserve"> физические объекты, такие как умные термостаты, фитнес-трекеры, автомобили и бытовая техника, которые могут собирать данные и отправлять их в облако или на другие устройства.</w:t>
+        <w:t xml:space="preserve">Устройства и </w:t>
+      </w:r>
+      <w:r>
+        <w:rPr>
+          <w:sz w:val="28"/>
+          <w:szCs w:val="28"/>
+        </w:rPr>
+        <w:t xml:space="preserve">датчики </w:t>
+      </w:r>
+      <w:r>
+        <w:rPr>
+          <w:sz w:val="28"/>
+          <w:szCs w:val="28"/>
+        </w:rPr>
+        <w:t>— это</w:t>
+      </w:r>
+      <w:r>
+        <w:rPr>
+          <w:sz w:val="28"/>
+          <w:szCs w:val="28"/>
+        </w:rPr>
+        <w:t xml:space="preserve"> физические </w:t>
+      </w:r>
+      <w:r>
+        <w:rPr>
+          <w:sz w:val="28"/>
+          <w:szCs w:val="28"/>
+        </w:rPr>
+        <w:t>приборы например</w:t>
+      </w:r>
+      <w:r>
+        <w:rPr>
+          <w:sz w:val="28"/>
+          <w:szCs w:val="28"/>
+        </w:rPr>
+        <w:t xml:space="preserve">: </w:t>
+      </w:r>
+      <w:r>
+        <w:rPr>
+          <w:sz w:val="28"/>
+          <w:szCs w:val="28"/>
+        </w:rPr>
+        <w:t>умные браслеты, системы видео и аудио наблюдения</w:t>
+      </w:r>
+      <w:r>
+        <w:rPr>
+          <w:sz w:val="28"/>
+          <w:szCs w:val="28"/>
+        </w:rPr>
+        <w:t xml:space="preserve">, которые могут собирать данные и отправлять их </w:t>
+      </w:r>
+      <w:r>
+        <w:rPr>
+          <w:sz w:val="28"/>
+          <w:szCs w:val="28"/>
+        </w:rPr>
+        <w:t>на сервер</w:t>
+      </w:r>
+      <w:r>
+        <w:rPr>
+          <w:sz w:val="28"/>
+          <w:szCs w:val="28"/>
+        </w:rPr>
+        <w:t xml:space="preserve"> или устройства.</w:t>
       </w:r>
     </w:p>
     <w:p>
@@ -3602,7 +3700,7 @@
           <w:sz w:val="28"/>
           <w:szCs w:val="28"/>
         </w:rPr>
-        <w:t>Сеть: Устройства подключаются к интернету через различные протоколы связи</w:t>
+        <w:t>Сеть: Устройства подключаются к интернету через протоколы связи</w:t>
       </w:r>
       <w:r>
         <w:rPr>
@@ -3630,7 +3728,14 @@
           <w:sz w:val="28"/>
           <w:szCs w:val="28"/>
         </w:rPr>
-        <w:t>-Fi, Bluetooth, Zigbee, Meter-Bus и другие. Это позволяет им обмениваться данными в реальном времени.</w:t>
+        <w:t>-Fi, Bluetooth, Zigbee, Meter-Bus</w:t>
+      </w:r>
+      <w:r>
+        <w:rPr>
+          <w:sz w:val="28"/>
+          <w:szCs w:val="28"/>
+        </w:rPr>
+        <w:t xml:space="preserve"> что дает им обмениваться данными в реальном времени.</w:t>
       </w:r>
     </w:p>
     <w:p>
@@ -3666,25 +3771,21 @@
           <w:sz w:val="28"/>
           <w:szCs w:val="28"/>
         </w:rPr>
-        <w:t>Собранные данные анализируются с помощью облачных технологий или локальных серверов, что позволяет извлекать полезную информацию и принимать решения на основе анализа.</w:t>
-      </w:r>
-    </w:p>
-    <w:p>
-      <w:pPr>
-        <w:spacing w:line="360" w:lineRule="auto"/>
-        <w:jc w:val="both"/>
-        <w:rPr>
-          <w:sz w:val="28"/>
-          <w:szCs w:val="28"/>
-        </w:rPr>
-      </w:pPr>
-      <w:r>
-        <w:rPr>
-          <w:sz w:val="28"/>
-          <w:szCs w:val="28"/>
-        </w:rPr>
-        <w:lastRenderedPageBreak/>
-        <w:t>Интерфейсы: Пользователи могут взаимодействовать с устройствами через приложения, веб-интерфейсы или голосовые команды, что делает управление устройствами более удобным и доступным.</w:t>
+        <w:t xml:space="preserve">Собранные данные анализируются с помощью локальных серверов, что позволяет </w:t>
+      </w:r>
+      <w:r>
+        <w:rPr>
+          <w:sz w:val="28"/>
+          <w:szCs w:val="28"/>
+        </w:rPr>
+        <w:t>выполнять сценарии при различных входных данных</w:t>
+      </w:r>
+      <w:r>
+        <w:rPr>
+          <w:sz w:val="28"/>
+          <w:szCs w:val="28"/>
+        </w:rPr>
+        <w:t>.</w:t>
       </w:r>
     </w:p>
     <w:p>
@@ -3712,115 +3813,78 @@
           <w:sz w:val="28"/>
           <w:szCs w:val="28"/>
         </w:rPr>
-        <w:t>Интернет вещей находит применение в различных сферах:</w:t>
-      </w:r>
-    </w:p>
-    <w:p>
-      <w:pPr>
-        <w:spacing w:line="360" w:lineRule="auto"/>
-        <w:ind w:firstLine="700"/>
-        <w:jc w:val="both"/>
-        <w:rPr>
-          <w:sz w:val="28"/>
-          <w:szCs w:val="28"/>
-        </w:rPr>
-      </w:pPr>
-      <w:r>
-        <w:rPr>
-          <w:sz w:val="28"/>
-          <w:szCs w:val="28"/>
-        </w:rPr>
-        <w:t xml:space="preserve">Умные дома: </w:t>
-      </w:r>
-    </w:p>
-    <w:p>
-      <w:pPr>
-        <w:spacing w:line="360" w:lineRule="auto"/>
-        <w:ind w:firstLine="700"/>
-        <w:jc w:val="both"/>
-        <w:rPr>
-          <w:sz w:val="28"/>
-          <w:szCs w:val="28"/>
-        </w:rPr>
-      </w:pPr>
-      <w:r>
-        <w:rPr>
-          <w:sz w:val="28"/>
-          <w:szCs w:val="28"/>
-        </w:rPr>
-        <w:t>Устройства, такие как умные лампочки, термостаты и системы безопасности, позволяют пользователям управлять своим домом удалённо и оптимизировать потребление ресурсов.</w:t>
-      </w:r>
-    </w:p>
-    <w:p>
-      <w:pPr>
-        <w:spacing w:line="360" w:lineRule="auto"/>
-        <w:ind w:firstLine="700"/>
-        <w:jc w:val="both"/>
-        <w:rPr>
-          <w:sz w:val="28"/>
-          <w:szCs w:val="28"/>
-        </w:rPr>
-      </w:pPr>
-      <w:r>
-        <w:rPr>
-          <w:sz w:val="28"/>
-          <w:szCs w:val="28"/>
-        </w:rPr>
-        <w:t>Здравоохранение:</w:t>
-      </w:r>
-    </w:p>
-    <w:p>
-      <w:pPr>
-        <w:spacing w:line="360" w:lineRule="auto"/>
-        <w:ind w:firstLine="700"/>
-        <w:jc w:val="both"/>
-        <w:rPr>
-          <w:sz w:val="28"/>
-          <w:szCs w:val="28"/>
-        </w:rPr>
-      </w:pPr>
-      <w:r>
-        <w:rPr>
-          <w:sz w:val="28"/>
-          <w:szCs w:val="28"/>
-        </w:rPr>
-        <w:t>Умные медицинские устройства, такие как носимые трекеры, помогают следить за состоянием здоровья пациентов и передавать данные врачам в реальном времени.</w:t>
-      </w:r>
-    </w:p>
-    <w:p>
-      <w:pPr>
-        <w:spacing w:line="360" w:lineRule="auto"/>
-        <w:ind w:firstLine="700"/>
-        <w:jc w:val="both"/>
-        <w:rPr>
-          <w:sz w:val="28"/>
-          <w:szCs w:val="28"/>
-        </w:rPr>
-      </w:pPr>
-      <w:r>
-        <w:rPr>
-          <w:sz w:val="28"/>
-          <w:szCs w:val="28"/>
-        </w:rPr>
-        <w:t>Промышленность:</w:t>
-      </w:r>
-    </w:p>
-    <w:p>
-      <w:pPr>
-        <w:spacing w:line="360" w:lineRule="auto"/>
-        <w:ind w:firstLine="700"/>
-        <w:jc w:val="both"/>
-        <w:rPr>
-          <w:sz w:val="28"/>
-          <w:szCs w:val="28"/>
-        </w:rPr>
-      </w:pPr>
-      <w:r>
-        <w:rPr>
-          <w:sz w:val="28"/>
-          <w:szCs w:val="28"/>
-        </w:rPr>
-        <w:t>IoT используется для мониторинга производственных процессов, управления оборудованием и предсказания поломок, что повышает эффективность и снижает затраты.</w:t>
+        <w:t>Интернет вещей находит применение в различных сферах</w:t>
+      </w:r>
+      <w:r>
+        <w:rPr>
+          <w:sz w:val="28"/>
+          <w:szCs w:val="28"/>
+        </w:rPr>
+        <w:t xml:space="preserve"> такие как у</w:t>
+      </w:r>
+      <w:r>
+        <w:rPr>
+          <w:sz w:val="28"/>
+          <w:szCs w:val="28"/>
+        </w:rPr>
+        <w:t>мные дома</w:t>
+      </w:r>
+      <w:r>
+        <w:rPr>
+          <w:sz w:val="28"/>
+          <w:szCs w:val="28"/>
+        </w:rPr>
+        <w:t>,</w:t>
+      </w:r>
+      <w:r>
+        <w:rPr>
+          <w:sz w:val="28"/>
+          <w:szCs w:val="28"/>
+        </w:rPr>
+        <w:t xml:space="preserve"> </w:t>
+      </w:r>
+      <w:r>
+        <w:rPr>
+          <w:sz w:val="28"/>
+          <w:szCs w:val="28"/>
+        </w:rPr>
+        <w:t>з</w:t>
+      </w:r>
+      <w:r>
+        <w:rPr>
+          <w:sz w:val="28"/>
+          <w:szCs w:val="28"/>
+        </w:rPr>
+        <w:t>дравоохранение</w:t>
+      </w:r>
+      <w:r>
+        <w:rPr>
+          <w:sz w:val="28"/>
+          <w:szCs w:val="28"/>
+        </w:rPr>
+        <w:t>, п</w:t>
+      </w:r>
+      <w:r>
+        <w:rPr>
+          <w:sz w:val="28"/>
+          <w:szCs w:val="28"/>
+        </w:rPr>
+        <w:t>ромышленность</w:t>
+      </w:r>
+    </w:p>
+    <w:p>
+      <w:pPr>
+        <w:pStyle w:val="3"/>
+      </w:pPr>
+      <w:r>
+        <w:br w:type="column"/>
+      </w:r>
+      <w:r>
+        <w:lastRenderedPageBreak/>
+        <w:t xml:space="preserve">1.1.3 </w:t>
+      </w:r>
+      <w:r>
+        <w:t>Будущее Интернет вещей</w:t>
       </w:r>
     </w:p>
     <w:p>
@@ -3837,68 +3901,49 @@
           <w:sz w:val="28"/>
           <w:szCs w:val="28"/>
         </w:rPr>
-        <w:t>Транспорт: Умные транспортные системы, включая автомобили с автопилотом и системы управления трафиком, помогают улучшить безопасность и снизить заторы на дорогах.</w:t>
-      </w:r>
-    </w:p>
-    <w:p>
-      <w:pPr>
-        <w:spacing w:line="360" w:lineRule="auto"/>
-        <w:ind w:firstLine="700"/>
-        <w:jc w:val="both"/>
-        <w:rPr>
-          <w:sz w:val="28"/>
-          <w:szCs w:val="28"/>
-        </w:rPr>
-      </w:pPr>
-      <w:r>
-        <w:rPr>
-          <w:sz w:val="28"/>
-          <w:szCs w:val="28"/>
-        </w:rPr>
-        <w:t>Будущее Интернет вещей</w:t>
-      </w:r>
-    </w:p>
-    <w:p>
-      <w:pPr>
-        <w:spacing w:line="360" w:lineRule="auto"/>
-        <w:jc w:val="both"/>
-        <w:rPr>
-          <w:sz w:val="28"/>
-          <w:szCs w:val="28"/>
-        </w:rPr>
-      </w:pPr>
-      <w:r>
-        <w:rPr>
-          <w:sz w:val="28"/>
-          <w:szCs w:val="28"/>
-        </w:rPr>
-        <w:t>По прогнозам, рынок Интернет вещей будет продолжать расти. В 2021 году ожидается, что инвестиции в эту область достигнут порядка 1,4 трлн долларов. Это связано с увеличением числа подключённых устройств и развитием технологий, таких как 5G, которые обеспечивают более быструю и надёжную связь.</w:t>
-      </w:r>
-    </w:p>
-    <w:p>
-      <w:pPr>
-        <w:spacing w:line="360" w:lineRule="auto"/>
-        <w:ind w:firstLine="700"/>
-        <w:jc w:val="both"/>
-        <w:rPr>
-          <w:sz w:val="28"/>
-          <w:szCs w:val="28"/>
-        </w:rPr>
-      </w:pPr>
-      <w:r>
-        <w:rPr>
-          <w:sz w:val="28"/>
-          <w:szCs w:val="28"/>
-        </w:rPr>
-        <w:t xml:space="preserve">Таким образом, Интернет вещей представляет собой важный шаг в развитии технологий, который открывает новые возможности для бизнеса и </w:t>
-      </w:r>
-      <w:r>
-        <w:rPr>
-          <w:sz w:val="28"/>
-          <w:szCs w:val="28"/>
-        </w:rPr>
-        <w:lastRenderedPageBreak/>
-        <w:t>повседневной жизни, улучшая эффективность и удобство различных процессов.</w:t>
+        <w:t>По прогнозам, рынок Интернет вещей будет продолжать расти</w:t>
+      </w:r>
+      <w:r>
+        <w:rPr>
+          <w:sz w:val="28"/>
+          <w:szCs w:val="28"/>
+        </w:rPr>
+        <w:t xml:space="preserve"> и развиваться</w:t>
+      </w:r>
+      <w:r>
+        <w:rPr>
+          <w:sz w:val="28"/>
+          <w:szCs w:val="28"/>
+        </w:rPr>
+        <w:t>. Это связано с увеличением числа подключённых устройств и развитием технологий, таких как 5G</w:t>
+      </w:r>
+      <w:r>
+        <w:rPr>
+          <w:sz w:val="28"/>
+          <w:szCs w:val="28"/>
+        </w:rPr>
+        <w:t xml:space="preserve"> </w:t>
+      </w:r>
+      <w:r>
+        <w:rPr>
+          <w:sz w:val="28"/>
+          <w:szCs w:val="28"/>
+        </w:rPr>
+        <w:t>обеспечиваю</w:t>
+      </w:r>
+      <w:r>
+        <w:rPr>
+          <w:sz w:val="28"/>
+          <w:szCs w:val="28"/>
+        </w:rPr>
+        <w:t>щие</w:t>
+      </w:r>
+      <w:r>
+        <w:rPr>
+          <w:sz w:val="28"/>
+          <w:szCs w:val="28"/>
+        </w:rPr>
+        <w:t xml:space="preserve"> более быструю и надёжную связь.</w:t>
       </w:r>
     </w:p>
     <w:p>
@@ -8976,7 +9021,7 @@
         </w:rPr>
         <w:lastRenderedPageBreak/>
         <w:drawing>
-          <wp:anchor distT="0" distB="0" distL="114300" distR="114300" simplePos="0" relativeHeight="251658240" behindDoc="1" locked="0" layoutInCell="1" allowOverlap="1" wp14:anchorId="5817B0E6" wp14:editId="2EEECAB9">
+          <wp:anchor distT="0" distB="0" distL="114300" distR="114300" simplePos="0" relativeHeight="251658240" behindDoc="1" locked="0" layoutInCell="1" allowOverlap="1" wp14:anchorId="5817B0E6" wp14:editId="2F5256DC">
             <wp:simplePos x="0" y="0"/>
             <wp:positionH relativeFrom="margin">
               <wp:align>center</wp:align>
@@ -18045,10 +18090,6 @@
 </file>
 
 <file path=customXml/item1.xml><?xml version="1.0" encoding="utf-8"?>
-<b:Sources xmlns:b="http://schemas.openxmlformats.org/officeDocument/2006/bibliography" xmlns="http://schemas.openxmlformats.org/officeDocument/2006/bibliography" SelectedStyle="\APASixthEditionOfficeOnline.xsl" StyleName="APA" Version="6"/>
-</file>
-
-<file path=customXml/item2.xml><?xml version="1.0" encoding="utf-8"?>
 <s:customData xmlns="http://www.wps.cn/officeDocument/2013/wpsCustomData" xmlns:s="http://www.wps.cn/officeDocument/2013/wpsCustomData">
   <customSectProps>
     <customSectPr/>
@@ -18058,18 +18099,22 @@
 </s:customData>
 </file>
 
+<file path=customXml/item2.xml><?xml version="1.0" encoding="utf-8"?>
+<b:Sources xmlns:b="http://schemas.openxmlformats.org/officeDocument/2006/bibliography" xmlns="http://schemas.openxmlformats.org/officeDocument/2006/bibliography" SelectedStyle="\APASixthEditionOfficeOnline.xsl" StyleName="APA" Version="6"/>
+</file>
+
 <file path=customXml/itemProps1.xml><?xml version="1.0" encoding="utf-8"?>
+<ds:datastoreItem xmlns:ds="http://schemas.openxmlformats.org/officeDocument/2006/customXml" ds:itemID="{B1977F7D-205B-4081-913C-38D41E755F92}">
+  <ds:schemaRefs>
+    <ds:schemaRef ds:uri="http://www.wps.cn/officeDocument/2013/wpsCustomData"/>
+  </ds:schemaRefs>
+</ds:datastoreItem>
+</file>
+
+<file path=customXml/itemProps2.xml><?xml version="1.0" encoding="utf-8"?>
 <ds:datastoreItem xmlns:ds="http://schemas.openxmlformats.org/officeDocument/2006/customXml" ds:itemID="{516212F8-70F7-4BE5-A93E-79217374D568}">
   <ds:schemaRefs>
     <ds:schemaRef ds:uri="http://schemas.openxmlformats.org/officeDocument/2006/bibliography"/>
   </ds:schemaRefs>
 </ds:datastoreItem>
-</file>
-
-<file path=customXml/itemProps2.xml><?xml version="1.0" encoding="utf-8"?>
-<ds:datastoreItem xmlns:ds="http://schemas.openxmlformats.org/officeDocument/2006/customXml" ds:itemID="{B1977F7D-205B-4081-913C-38D41E755F92}">
-  <ds:schemaRefs>
-    <ds:schemaRef ds:uri="http://www.wps.cn/officeDocument/2013/wpsCustomData"/>
-  </ds:schemaRefs>
-</ds:datastoreItem>
 </file>